--- a/Docs/рецепты.docx
+++ b/Docs/рецепты.docx
@@ -1,6 +1,6 @@
 
 <file path=word/document.xml><?xml version="1.0" encoding="utf-8"?>
-<w:document xmlns:wpc="http://schemas.microsoft.com/office/word/2010/wordprocessingCanvas" xmlns:mc="http://schemas.openxmlformats.org/markup-compatibility/2006" xmlns:o="urn:schemas-microsoft-com:office:office" xmlns:r="http://schemas.openxmlformats.org/officeDocument/2006/relationships" xmlns:m="http://schemas.openxmlformats.org/officeDocument/2006/math" xmlns:v="urn:schemas-microsoft-com:vml" xmlns:wp14="http://schemas.microsoft.com/office/word/2010/wordprocessingDrawing" xmlns:wp="http://schemas.openxmlformats.org/drawingml/2006/wordprocessingDrawing" xmlns:w10="urn:schemas-microsoft-com:office:word" xmlns:w="http://schemas.openxmlformats.org/wordprocessingml/2006/main" xmlns:w14="http://schemas.microsoft.com/office/word/2010/wordml" xmlns:wpg="http://schemas.microsoft.com/office/word/2010/wordprocessingGroup" xmlns:wpi="http://schemas.microsoft.com/office/word/2010/wordprocessingInk" xmlns:wne="http://schemas.microsoft.com/office/word/2006/wordml" xmlns:wps="http://schemas.microsoft.com/office/word/2010/wordprocessingShape" mc:Ignorable="w14 wp14">
+<w:document xmlns:ve="http://schemas.openxmlformats.org/markup-compatibility/2006" xmlns:o="urn:schemas-microsoft-com:office:office" xmlns:r="http://schemas.openxmlformats.org/officeDocument/2006/relationships" xmlns:m="http://schemas.openxmlformats.org/officeDocument/2006/math" xmlns:v="urn:schemas-microsoft-com:vml" xmlns:wp="http://schemas.openxmlformats.org/drawingml/2006/wordprocessingDrawing" xmlns:w10="urn:schemas-microsoft-com:office:word" xmlns:w="http://schemas.openxmlformats.org/wordprocessingml/2006/main" xmlns:wne="http://schemas.microsoft.com/office/word/2006/wordml">
   <w:body>
     <w:p>
       <w:pPr>
@@ -15,6 +15,7 @@
           <w:color w:val="CC3300"/>
           <w:sz w:val="36"/>
           <w:szCs w:val="36"/>
+          <w:lang w:val="en-US"/>
         </w:rPr>
       </w:pPr>
       <w:r>
@@ -73,9 +74,21 @@
         </w:rPr>
         <w:fldChar w:fldCharType="end"/>
       </w:r>
-    </w:p>
-    <w:p>
-      <w:hyperlink r:id="rId7" w:history="1">
+      <w:r>
+        <w:rPr>
+          <w:rFonts w:ascii="Comic Sans MS" w:hAnsi="Comic Sans MS"/>
+          <w:b w:val="0"/>
+          <w:bCs w:val="0"/>
+          <w:color w:val="CC3300"/>
+          <w:sz w:val="36"/>
+          <w:szCs w:val="36"/>
+          <w:lang w:val="en-US"/>
+        </w:rPr>
+        <w:t>+</w:t>
+      </w:r>
+    </w:p>
+    <w:p>
+      <w:hyperlink r:id="rId6" w:history="1">
         <w:r>
           <w:rPr>
             <w:rStyle w:val="a3"/>
@@ -719,9 +732,10 @@
           <w:color w:val="CC3300"/>
           <w:sz w:val="36"/>
           <w:szCs w:val="36"/>
-        </w:rPr>
-      </w:pPr>
-      <w:hyperlink r:id="rId8" w:history="1">
+          <w:lang w:val="en-US"/>
+        </w:rPr>
+      </w:pPr>
+      <w:hyperlink r:id="rId7" w:history="1">
         <w:r>
           <w:rPr>
             <w:rStyle w:val="a3"/>
@@ -735,9 +749,15 @@
           <w:t>Голубцы ленивые</w:t>
         </w:r>
       </w:hyperlink>
-    </w:p>
-    <w:p>
-      <w:hyperlink r:id="rId9" w:history="1">
+      <w:r>
+        <w:rPr>
+          <w:lang w:val="en-US"/>
+        </w:rPr>
+        <w:t>+</w:t>
+      </w:r>
+    </w:p>
+    <w:p>
+      <w:hyperlink r:id="rId8" w:history="1">
         <w:r>
           <w:rPr>
             <w:rStyle w:val="a3"/>
@@ -1026,32 +1046,6 @@
         </w:rPr>
         <w:t xml:space="preserve">капуста - половинка </w:t>
       </w:r>
-      <w:proofErr w:type="gramStart"/>
-      <w:r>
-        <w:rPr>
-          <w:rFonts w:ascii="Verdana" w:eastAsia="Times New Roman" w:hAnsi="Verdana" w:cs="Times New Roman"/>
-          <w:b/>
-          <w:bCs/>
-          <w:color w:val="000000"/>
-          <w:sz w:val="20"/>
-          <w:szCs w:val="20"/>
-          <w:lang w:eastAsia="ru-RU"/>
-        </w:rPr>
-        <w:t>небольшого</w:t>
-      </w:r>
-      <w:proofErr w:type="gramEnd"/>
-      <w:r>
-        <w:rPr>
-          <w:rFonts w:ascii="Verdana" w:eastAsia="Times New Roman" w:hAnsi="Verdana" w:cs="Times New Roman"/>
-          <w:b/>
-          <w:bCs/>
-          <w:color w:val="000000"/>
-          <w:sz w:val="20"/>
-          <w:szCs w:val="20"/>
-          <w:lang w:eastAsia="ru-RU"/>
-        </w:rPr>
-        <w:t xml:space="preserve"> </w:t>
-      </w:r>
       <w:proofErr w:type="spellStart"/>
       <w:r>
         <w:rPr>
@@ -1063,7 +1057,7 @@
           <w:szCs w:val="20"/>
           <w:lang w:eastAsia="ru-RU"/>
         </w:rPr>
-        <w:t>качана</w:t>
+        <w:t>небольшогокачана</w:t>
       </w:r>
       <w:proofErr w:type="spellEnd"/>
       <w:r>
@@ -1568,9 +1562,10 @@
           <w:color w:val="CC3300"/>
           <w:sz w:val="36"/>
           <w:szCs w:val="36"/>
-        </w:rPr>
-      </w:pPr>
-      <w:hyperlink r:id="rId10" w:history="1">
+          <w:lang w:val="en-US"/>
+        </w:rPr>
+      </w:pPr>
+      <w:hyperlink r:id="rId9" w:history="1">
         <w:proofErr w:type="spellStart"/>
         <w:r>
           <w:rPr>
@@ -1598,9 +1593,15 @@
           <w:t xml:space="preserve"> с мясом (Колдуны)</w:t>
         </w:r>
       </w:hyperlink>
-    </w:p>
-    <w:p>
-      <w:hyperlink r:id="rId11" w:history="1">
+      <w:r>
+        <w:rPr>
+          <w:lang w:val="en-US"/>
+        </w:rPr>
+        <w:t>+</w:t>
+      </w:r>
+    </w:p>
+    <w:p>
+      <w:hyperlink r:id="rId10" w:history="1">
         <w:r>
           <w:rPr>
             <w:rStyle w:val="a3"/>
@@ -2301,28 +2302,6 @@
         <w:br/>
         <w:t xml:space="preserve">Из фарша сформировать небольшую лепешку, положить сверху на </w:t>
       </w:r>
-      <w:proofErr w:type="gramStart"/>
-      <w:r>
-        <w:rPr>
-          <w:rFonts w:ascii="Verdana" w:eastAsia="Times New Roman" w:hAnsi="Verdana" w:cs="Times New Roman"/>
-          <w:color w:val="000000"/>
-          <w:sz w:val="20"/>
-          <w:szCs w:val="20"/>
-          <w:lang w:eastAsia="ru-RU"/>
-        </w:rPr>
-        <w:t>картофельный</w:t>
-      </w:r>
-      <w:proofErr w:type="gramEnd"/>
-      <w:r>
-        <w:rPr>
-          <w:rFonts w:ascii="Verdana" w:eastAsia="Times New Roman" w:hAnsi="Verdana" w:cs="Times New Roman"/>
-          <w:color w:val="000000"/>
-          <w:sz w:val="20"/>
-          <w:szCs w:val="20"/>
-          <w:lang w:eastAsia="ru-RU"/>
-        </w:rPr>
-        <w:t xml:space="preserve"> </w:t>
-      </w:r>
       <w:proofErr w:type="spellStart"/>
       <w:r>
         <w:rPr>
@@ -2332,7 +2311,7 @@
           <w:szCs w:val="20"/>
           <w:lang w:eastAsia="ru-RU"/>
         </w:rPr>
-        <w:t>драник</w:t>
+        <w:t>картофельныйдраник</w:t>
       </w:r>
       <w:proofErr w:type="spellEnd"/>
       <w:r>
@@ -2465,31 +2444,9 @@
           <w:szCs w:val="20"/>
           <w:lang w:eastAsia="ru-RU"/>
         </w:rPr>
-        <w:t>драники</w:t>
+        <w:t>драникигорячими</w:t>
       </w:r>
       <w:proofErr w:type="spellEnd"/>
-      <w:r>
-        <w:rPr>
-          <w:rFonts w:ascii="Verdana" w:eastAsia="Times New Roman" w:hAnsi="Verdana" w:cs="Times New Roman"/>
-          <w:color w:val="000000"/>
-          <w:sz w:val="20"/>
-          <w:szCs w:val="20"/>
-          <w:lang w:eastAsia="ru-RU"/>
-        </w:rPr>
-        <w:t xml:space="preserve"> </w:t>
-      </w:r>
-      <w:proofErr w:type="gramStart"/>
-      <w:r>
-        <w:rPr>
-          <w:rFonts w:ascii="Verdana" w:eastAsia="Times New Roman" w:hAnsi="Verdana" w:cs="Times New Roman"/>
-          <w:color w:val="000000"/>
-          <w:sz w:val="20"/>
-          <w:szCs w:val="20"/>
-          <w:lang w:eastAsia="ru-RU"/>
-        </w:rPr>
-        <w:t>горячими</w:t>
-      </w:r>
-      <w:proofErr w:type="gramEnd"/>
       <w:r>
         <w:rPr>
           <w:rFonts w:ascii="Verdana" w:eastAsia="Times New Roman" w:hAnsi="Verdana" w:cs="Times New Roman"/>
@@ -2519,9 +2476,10 @@
           <w:color w:val="CC3300"/>
           <w:sz w:val="36"/>
           <w:szCs w:val="36"/>
-        </w:rPr>
-      </w:pPr>
-      <w:hyperlink r:id="rId12" w:history="1">
+          <w:vertAlign w:val="subscript"/>
+        </w:rPr>
+      </w:pPr>
+      <w:hyperlink r:id="rId11" w:history="1">
         <w:r>
           <w:rPr>
             <w:rStyle w:val="a3"/>
@@ -2532,12 +2490,29 @@
             <w:sz w:val="36"/>
             <w:szCs w:val="36"/>
           </w:rPr>
-          <w:t>Жаркое из говядины с грибами</w:t>
+          <w:t xml:space="preserve">Жаркое из говядины с </w:t>
+        </w:r>
+        <w:proofErr w:type="spellStart"/>
+        <w:r>
+          <w:rPr>
+            <w:rStyle w:val="a3"/>
+            <w:rFonts w:ascii="Comic Sans MS" w:hAnsi="Comic Sans MS"/>
+            <w:b w:val="0"/>
+            <w:bCs w:val="0"/>
+            <w:color w:val="CC3300"/>
+            <w:sz w:val="36"/>
+            <w:szCs w:val="36"/>
+          </w:rPr>
+          <w:t>грибами</w:t>
         </w:r>
       </w:hyperlink>
-    </w:p>
-    <w:p>
-      <w:hyperlink r:id="rId13" w:history="1">
+      <w:r>
+        <w:t>+</w:t>
+      </w:r>
+      <w:proofErr w:type="spellEnd"/>
+    </w:p>
+    <w:p>
+      <w:hyperlink r:id="rId12" w:history="1">
         <w:r>
           <w:rPr>
             <w:rStyle w:val="a3"/>
@@ -3229,17 +3204,8 @@
           <w:szCs w:val="20"/>
           <w:lang w:eastAsia="ru-RU"/>
         </w:rPr>
+        <w:lastRenderedPageBreak/>
         <w:br/>
-      </w:r>
-      <w:r>
-        <w:rPr>
-          <w:rFonts w:ascii="Verdana" w:eastAsia="Times New Roman" w:hAnsi="Verdana" w:cs="Times New Roman"/>
-          <w:color w:val="000000"/>
-          <w:sz w:val="20"/>
-          <w:szCs w:val="20"/>
-          <w:lang w:eastAsia="ru-RU"/>
-        </w:rPr>
-        <w:lastRenderedPageBreak/>
         <w:t>Сушеные грибы залить кипятком и оставить на 20 минут (или замочить в холодной воде на ночь).</w:t>
       </w:r>
       <w:r>
@@ -3620,7 +3586,7 @@
           <w:szCs w:val="36"/>
         </w:rPr>
       </w:pPr>
-      <w:hyperlink r:id="rId14" w:history="1">
+      <w:hyperlink r:id="rId13" w:history="1">
         <w:r>
           <w:rPr>
             <w:rStyle w:val="a3"/>
@@ -3636,7 +3602,7 @@
       </w:hyperlink>
     </w:p>
     <w:p>
-      <w:hyperlink r:id="rId15" w:history="1">
+      <w:hyperlink r:id="rId14" w:history="1">
         <w:r>
           <w:rPr>
             <w:rStyle w:val="a3"/>
@@ -4216,6 +4182,7 @@
           <w:szCs w:val="20"/>
           <w:lang w:eastAsia="ru-RU"/>
         </w:rPr>
+        <w:lastRenderedPageBreak/>
         <w:t>Приготовить </w:t>
       </w:r>
       <w:r>
@@ -4250,28 +4217,6 @@
         </w:rPr>
         <w:br/>
       </w:r>
-      <w:proofErr w:type="gramStart"/>
-      <w:r>
-        <w:rPr>
-          <w:rFonts w:ascii="Verdana" w:eastAsia="Times New Roman" w:hAnsi="Verdana" w:cs="Times New Roman"/>
-          <w:color w:val="000000"/>
-          <w:sz w:val="20"/>
-          <w:szCs w:val="20"/>
-          <w:lang w:eastAsia="ru-RU"/>
-        </w:rPr>
-        <w:t>Обжаренные</w:t>
-      </w:r>
-      <w:proofErr w:type="gramEnd"/>
-      <w:r>
-        <w:rPr>
-          <w:rFonts w:ascii="Verdana" w:eastAsia="Times New Roman" w:hAnsi="Verdana" w:cs="Times New Roman"/>
-          <w:color w:val="000000"/>
-          <w:sz w:val="20"/>
-          <w:szCs w:val="20"/>
-          <w:lang w:eastAsia="ru-RU"/>
-        </w:rPr>
-        <w:t xml:space="preserve"> </w:t>
-      </w:r>
       <w:proofErr w:type="spellStart"/>
       <w:r>
         <w:rPr>
@@ -4281,6 +4226,28 @@
           <w:szCs w:val="20"/>
           <w:lang w:eastAsia="ru-RU"/>
         </w:rPr>
+        <w:t>Обжаренныерулетики</w:t>
+      </w:r>
+      <w:proofErr w:type="spellEnd"/>
+      <w:r>
+        <w:rPr>
+          <w:rFonts w:ascii="Verdana" w:eastAsia="Times New Roman" w:hAnsi="Verdana" w:cs="Times New Roman"/>
+          <w:color w:val="000000"/>
+          <w:sz w:val="20"/>
+          <w:szCs w:val="20"/>
+          <w:lang w:eastAsia="ru-RU"/>
+        </w:rPr>
+        <w:t xml:space="preserve"> выложить в утятницу или сковороду и залить соусом (соус должен покрывать </w:t>
+      </w:r>
+      <w:proofErr w:type="spellStart"/>
+      <w:r>
+        <w:rPr>
+          <w:rFonts w:ascii="Verdana" w:eastAsia="Times New Roman" w:hAnsi="Verdana" w:cs="Times New Roman"/>
+          <w:color w:val="000000"/>
+          <w:sz w:val="20"/>
+          <w:szCs w:val="20"/>
+          <w:lang w:eastAsia="ru-RU"/>
+        </w:rPr>
         <w:t>рулетики</w:t>
       </w:r>
       <w:proofErr w:type="spellEnd"/>
@@ -4292,28 +4259,6 @@
           <w:szCs w:val="20"/>
           <w:lang w:eastAsia="ru-RU"/>
         </w:rPr>
-        <w:t xml:space="preserve"> выложить в утятницу или сковороду и залить соусом (соус должен покрывать </w:t>
-      </w:r>
-      <w:proofErr w:type="spellStart"/>
-      <w:r>
-        <w:rPr>
-          <w:rFonts w:ascii="Verdana" w:eastAsia="Times New Roman" w:hAnsi="Verdana" w:cs="Times New Roman"/>
-          <w:color w:val="000000"/>
-          <w:sz w:val="20"/>
-          <w:szCs w:val="20"/>
-          <w:lang w:eastAsia="ru-RU"/>
-        </w:rPr>
-        <w:t>рулетики</w:t>
-      </w:r>
-      <w:proofErr w:type="spellEnd"/>
-      <w:r>
-        <w:rPr>
-          <w:rFonts w:ascii="Verdana" w:eastAsia="Times New Roman" w:hAnsi="Verdana" w:cs="Times New Roman"/>
-          <w:color w:val="000000"/>
-          <w:sz w:val="20"/>
-          <w:szCs w:val="20"/>
-          <w:lang w:eastAsia="ru-RU"/>
-        </w:rPr>
         <w:t>). Если полученного соуса недостаточно, можно добавить немного воды или бульона.</w:t>
       </w:r>
     </w:p>
@@ -4337,7 +4282,6 @@
           <w:szCs w:val="20"/>
           <w:lang w:eastAsia="ru-RU"/>
         </w:rPr>
-        <w:lastRenderedPageBreak/>
         <w:t>Накрыть утятницу крышкой и тушить на среднем огне до готовности.</w:t>
       </w:r>
       <w:r>
@@ -4372,7 +4316,7 @@
           <w:szCs w:val="36"/>
         </w:rPr>
       </w:pPr>
-      <w:hyperlink r:id="rId16" w:history="1">
+      <w:hyperlink r:id="rId15" w:history="1">
         <w:r>
           <w:rPr>
             <w:rStyle w:val="a3"/>
@@ -4383,12 +4327,29 @@
             <w:sz w:val="36"/>
             <w:szCs w:val="36"/>
           </w:rPr>
-          <w:t>Котлеты домашние</w:t>
+          <w:t xml:space="preserve">Котлеты </w:t>
+        </w:r>
+        <w:proofErr w:type="spellStart"/>
+        <w:r>
+          <w:rPr>
+            <w:rStyle w:val="a3"/>
+            <w:rFonts w:ascii="Comic Sans MS" w:hAnsi="Comic Sans MS"/>
+            <w:b w:val="0"/>
+            <w:bCs w:val="0"/>
+            <w:color w:val="CC0000"/>
+            <w:sz w:val="36"/>
+            <w:szCs w:val="36"/>
+          </w:rPr>
+          <w:t>домашние</w:t>
         </w:r>
       </w:hyperlink>
-    </w:p>
-    <w:p>
-      <w:hyperlink r:id="rId17" w:history="1">
+      <w:r>
+        <w:t>+</w:t>
+      </w:r>
+      <w:proofErr w:type="spellEnd"/>
+    </w:p>
+    <w:p>
+      <w:hyperlink r:id="rId16" w:history="1">
         <w:r>
           <w:rPr>
             <w:rStyle w:val="a3"/>
@@ -5412,7 +5373,7 @@
           <w:szCs w:val="36"/>
         </w:rPr>
       </w:pPr>
-      <w:hyperlink r:id="rId18" w:history="1">
+      <w:hyperlink r:id="rId17" w:history="1">
         <w:r>
           <w:rPr>
             <w:rStyle w:val="a3"/>
@@ -5428,7 +5389,7 @@
       </w:hyperlink>
     </w:p>
     <w:p>
-      <w:hyperlink r:id="rId19" w:history="1">
+      <w:hyperlink r:id="rId18" w:history="1">
         <w:r>
           <w:rPr>
             <w:rStyle w:val="a3"/>
@@ -6304,9 +6265,10 @@
           <w:color w:val="CC3300"/>
           <w:sz w:val="36"/>
           <w:szCs w:val="36"/>
-        </w:rPr>
-      </w:pPr>
-      <w:hyperlink r:id="rId20" w:history="1">
+          <w:vertAlign w:val="subscript"/>
+        </w:rPr>
+      </w:pPr>
+      <w:hyperlink r:id="rId19" w:history="1">
         <w:r>
           <w:rPr>
             <w:rStyle w:val="a3"/>
@@ -6317,12 +6279,29 @@
             <w:sz w:val="36"/>
             <w:szCs w:val="36"/>
           </w:rPr>
-          <w:t>Мясо по-французски</w:t>
+          <w:t xml:space="preserve">Мясо </w:t>
+        </w:r>
+        <w:proofErr w:type="spellStart"/>
+        <w:r>
+          <w:rPr>
+            <w:rStyle w:val="a3"/>
+            <w:rFonts w:ascii="Comic Sans MS" w:hAnsi="Comic Sans MS"/>
+            <w:b w:val="0"/>
+            <w:bCs w:val="0"/>
+            <w:color w:val="CC0000"/>
+            <w:sz w:val="36"/>
+            <w:szCs w:val="36"/>
+          </w:rPr>
+          <w:t>по-французски</w:t>
         </w:r>
       </w:hyperlink>
-    </w:p>
-    <w:p>
-      <w:hyperlink r:id="rId21" w:history="1">
+      <w:r>
+        <w:t>+</w:t>
+      </w:r>
+      <w:proofErr w:type="spellEnd"/>
+    </w:p>
+    <w:p>
+      <w:hyperlink r:id="rId20" w:history="1">
         <w:r>
           <w:rPr>
             <w:rStyle w:val="a3"/>
@@ -6685,6 +6664,16 @@
           <w:lang w:eastAsia="ru-RU"/>
         </w:rPr>
         <w:br/>
+      </w:r>
+      <w:r>
+        <w:rPr>
+          <w:rFonts w:ascii="Verdana" w:eastAsia="Times New Roman" w:hAnsi="Verdana" w:cs="Times New Roman"/>
+          <w:color w:val="000000"/>
+          <w:sz w:val="20"/>
+          <w:szCs w:val="20"/>
+          <w:lang w:eastAsia="ru-RU"/>
+        </w:rPr>
+        <w:lastRenderedPageBreak/>
         <w:t>Лук очистить и нарезать кольцами или полукольцами.</w:t>
       </w:r>
       <w:r>
@@ -6753,7 +6742,6 @@
           <w:szCs w:val="20"/>
           <w:lang w:eastAsia="ru-RU"/>
         </w:rPr>
-        <w:lastRenderedPageBreak/>
         <w:t>Полить мясо майонезом.</w:t>
       </w:r>
     </w:p>
@@ -6834,7 +6822,7 @@
           <w:szCs w:val="36"/>
         </w:rPr>
       </w:pPr>
-      <w:hyperlink r:id="rId22" w:history="1">
+      <w:hyperlink r:id="rId21" w:history="1">
         <w:r>
           <w:rPr>
             <w:rStyle w:val="a3"/>
@@ -6848,9 +6836,12 @@
           <w:t>Салат "Оливье"</w:t>
         </w:r>
       </w:hyperlink>
-    </w:p>
-    <w:p>
-      <w:hyperlink r:id="rId23" w:history="1">
+      <w:r>
+        <w:t>+</w:t>
+      </w:r>
+    </w:p>
+    <w:p>
+      <w:hyperlink r:id="rId22" w:history="1">
         <w:r>
           <w:rPr>
             <w:rStyle w:val="a3"/>
@@ -7674,7 +7665,7 @@
           <w:szCs w:val="36"/>
         </w:rPr>
       </w:pPr>
-      <w:hyperlink r:id="rId24" w:history="1">
+      <w:hyperlink r:id="rId23" w:history="1">
         <w:r>
           <w:rPr>
             <w:rStyle w:val="a3"/>
@@ -7690,7 +7681,7 @@
       </w:hyperlink>
     </w:p>
     <w:p>
-      <w:hyperlink r:id="rId25" w:history="1">
+      <w:hyperlink r:id="rId24" w:history="1">
         <w:r>
           <w:rPr>
             <w:rStyle w:val="a3"/>
@@ -7748,6 +7739,7 @@
         </w:rPr>
         <w:t xml:space="preserve">1 </w:t>
       </w:r>
+      <w:proofErr w:type="spellStart"/>
       <w:r>
         <w:rPr>
           <w:rFonts w:ascii="Verdana" w:hAnsi="Verdana"/>
@@ -7757,54 +7749,7 @@
           <w:sz w:val="20"/>
           <w:szCs w:val="20"/>
         </w:rPr>
-        <w:t>пучок</w:t>
-      </w:r>
-      <w:r>
-        <w:rPr>
-          <w:rFonts w:ascii="Verdana" w:hAnsi="Verdana"/>
-          <w:b/>
-          <w:bCs/>
-          <w:color w:val="000000"/>
-          <w:sz w:val="20"/>
-          <w:szCs w:val="20"/>
-          <w:lang w:val="en-US"/>
-        </w:rPr>
-        <w:t xml:space="preserve"> </w:t>
-      </w:r>
-      <w:r>
-        <w:rPr>
-          <w:rFonts w:ascii="Verdana" w:hAnsi="Verdana"/>
-          <w:b/>
-          <w:bCs/>
-          <w:color w:val="000000"/>
-          <w:sz w:val="20"/>
-          <w:szCs w:val="20"/>
-        </w:rPr>
-        <w:t>салата</w:t>
-      </w:r>
-      <w:r>
-        <w:rPr>
-          <w:rFonts w:ascii="Verdana" w:hAnsi="Verdana"/>
-          <w:b/>
-          <w:bCs/>
-          <w:color w:val="000000"/>
-          <w:sz w:val="20"/>
-          <w:szCs w:val="20"/>
-          <w:lang w:val="en-US"/>
-        </w:rPr>
-        <w:t xml:space="preserve"> </w:t>
-      </w:r>
-      <w:proofErr w:type="spellStart"/>
-      <w:r>
-        <w:rPr>
-          <w:rFonts w:ascii="Verdana" w:hAnsi="Verdana"/>
-          <w:b/>
-          <w:bCs/>
-          <w:color w:val="000000"/>
-          <w:sz w:val="20"/>
-          <w:szCs w:val="20"/>
-        </w:rPr>
-        <w:t>Ромэн</w:t>
+        <w:t>пучоксалатаРомэн</w:t>
       </w:r>
       <w:proofErr w:type="spellEnd"/>
       <w:r>
@@ -7847,7 +7792,31 @@
           <w:sz w:val="20"/>
           <w:szCs w:val="20"/>
         </w:rPr>
-        <w:t xml:space="preserve">помидоры черри - 8-10 </w:t>
+        <w:t xml:space="preserve">помидоры </w:t>
+      </w:r>
+      <w:proofErr w:type="spellStart"/>
+      <w:r>
+        <w:rPr>
+          <w:rFonts w:ascii="Verdana" w:hAnsi="Verdana"/>
+          <w:b/>
+          <w:bCs/>
+          <w:color w:val="000000"/>
+          <w:sz w:val="20"/>
+          <w:szCs w:val="20"/>
+        </w:rPr>
+        <w:t>черри</w:t>
+      </w:r>
+      <w:proofErr w:type="spellEnd"/>
+      <w:r>
+        <w:rPr>
+          <w:rFonts w:ascii="Verdana" w:hAnsi="Verdana"/>
+          <w:b/>
+          <w:bCs/>
+          <w:color w:val="000000"/>
+          <w:sz w:val="20"/>
+          <w:szCs w:val="20"/>
+        </w:rPr>
+        <w:t xml:space="preserve"> - 8-10 </w:t>
       </w:r>
       <w:proofErr w:type="spellStart"/>
       <w:proofErr w:type="gramStart"/>
@@ -8080,6 +8049,7 @@
           <w:sz w:val="20"/>
           <w:szCs w:val="20"/>
         </w:rPr>
+        <w:lastRenderedPageBreak/>
         <w:t>свежемолотый</w:t>
       </w:r>
       <w:proofErr w:type="spellEnd"/>
@@ -8227,7 +8197,6 @@
           <w:sz w:val="20"/>
           <w:szCs w:val="20"/>
         </w:rPr>
-        <w:lastRenderedPageBreak/>
         <w:t>чеснок - 1-2 зубчика,</w:t>
       </w:r>
     </w:p>
@@ -8345,7 +8314,7 @@
         </w:rPr>
         <w:t> </w:t>
       </w:r>
-      <w:hyperlink r:id="rId26" w:history="1">
+      <w:hyperlink r:id="rId25" w:history="1">
         <w:r>
           <w:rPr>
             <w:rStyle w:val="a3"/>
@@ -8393,7 +8362,7 @@
         </w:rPr>
         <w:t> </w:t>
       </w:r>
-      <w:hyperlink r:id="rId27" w:history="1">
+      <w:hyperlink r:id="rId26" w:history="1">
         <w:r>
           <w:rPr>
             <w:rStyle w:val="a3"/>
@@ -9164,7 +9133,7 @@
         </w:rPr>
         <w:t> </w:t>
       </w:r>
-      <w:hyperlink r:id="rId28" w:history="1">
+      <w:hyperlink r:id="rId27" w:history="1">
         <w:r>
           <w:rPr>
             <w:rStyle w:val="a3"/>
@@ -9204,7 +9173,7 @@
         </w:rPr>
         <w:t> </w:t>
       </w:r>
-      <w:hyperlink r:id="rId29" w:history="1">
+      <w:hyperlink r:id="rId28" w:history="1">
         <w:r>
           <w:rPr>
             <w:rStyle w:val="a3"/>
@@ -9303,7 +9272,7 @@
           <w:szCs w:val="36"/>
         </w:rPr>
       </w:pPr>
-      <w:hyperlink r:id="rId30" w:history="1">
+      <w:hyperlink r:id="rId29" w:history="1">
         <w:r>
           <w:rPr>
             <w:rStyle w:val="a3"/>
@@ -9317,9 +9286,12 @@
           <w:t>Салат "Проще простого"</w:t>
         </w:r>
       </w:hyperlink>
-    </w:p>
-    <w:p>
-      <w:hyperlink r:id="rId31" w:history="1">
+      <w:r>
+        <w:t>+</w:t>
+      </w:r>
+    </w:p>
+    <w:p>
+      <w:hyperlink r:id="rId30" w:history="1">
         <w:r>
           <w:rPr>
             <w:rStyle w:val="a3"/>
@@ -9444,6 +9416,7 @@
           <w:szCs w:val="20"/>
           <w:lang w:eastAsia="ru-RU"/>
         </w:rPr>
+        <w:lastRenderedPageBreak/>
         <w:t xml:space="preserve">лук репчатый - 1-2 </w:t>
       </w:r>
       <w:proofErr w:type="spellStart"/>
@@ -9600,7 +9573,6 @@
           <w:szCs w:val="20"/>
           <w:lang w:eastAsia="ru-RU"/>
         </w:rPr>
-        <w:lastRenderedPageBreak/>
         <w:t>зелень петрушки</w:t>
       </w:r>
     </w:p>
@@ -9748,7 +9720,7 @@
           <w:szCs w:val="36"/>
         </w:rPr>
       </w:pPr>
-      <w:hyperlink r:id="rId32" w:history="1">
+      <w:hyperlink r:id="rId31" w:history="1">
         <w:r>
           <w:rPr>
             <w:rStyle w:val="a3"/>
@@ -9759,504 +9731,9 @@
             <w:sz w:val="36"/>
             <w:szCs w:val="36"/>
           </w:rPr>
-          <w:t>Салат из ветчины с сыром</w:t>
+          <w:t xml:space="preserve">Салат из ветчины с </w:t>
         </w:r>
-      </w:hyperlink>
-    </w:p>
-    <w:p>
-      <w:hyperlink r:id="rId33" w:history="1">
-        <w:r>
-          <w:rPr>
-            <w:rStyle w:val="a3"/>
-          </w:rPr>
-          <w:t>http://gotovim-doma.by/view.php?r=268-recept-Salat-iz-vetchiny-s-syrom</w:t>
-        </w:r>
-      </w:hyperlink>
-    </w:p>
-    <w:p>
-      <w:pPr>
-        <w:shd w:val="clear" w:color="auto" w:fill="FFF0F0"/>
-        <w:spacing w:before="200" w:after="0" w:line="240" w:lineRule="auto"/>
-        <w:rPr>
-          <w:rFonts w:ascii="Comic Sans MS" w:eastAsia="Times New Roman" w:hAnsi="Comic Sans MS" w:cs="Times New Roman"/>
-          <w:color w:val="993300"/>
-          <w:sz w:val="24"/>
-          <w:szCs w:val="24"/>
-          <w:lang w:eastAsia="ru-RU"/>
-        </w:rPr>
-      </w:pPr>
-      <w:r>
-        <w:rPr>
-          <w:rFonts w:ascii="Comic Sans MS" w:eastAsia="Times New Roman" w:hAnsi="Comic Sans MS" w:cs="Times New Roman"/>
-          <w:color w:val="993300"/>
-          <w:sz w:val="24"/>
-          <w:szCs w:val="24"/>
-          <w:lang w:eastAsia="ru-RU"/>
-        </w:rPr>
-        <w:t>Состав</w:t>
-      </w:r>
-    </w:p>
-    <w:p>
-      <w:pPr>
-        <w:numPr>
-          <w:ilvl w:val="0"/>
-          <w:numId w:val="12"/>
-        </w:numPr>
-        <w:shd w:val="clear" w:color="auto" w:fill="FFF0F0"/>
-        <w:spacing w:after="0" w:line="240" w:lineRule="auto"/>
-        <w:ind w:left="225" w:right="225"/>
-        <w:rPr>
-          <w:rFonts w:ascii="Verdana" w:eastAsia="Times New Roman" w:hAnsi="Verdana" w:cs="Times New Roman"/>
-          <w:b/>
-          <w:bCs/>
-          <w:color w:val="000000"/>
-          <w:sz w:val="20"/>
-          <w:szCs w:val="20"/>
-          <w:lang w:eastAsia="ru-RU"/>
-        </w:rPr>
-      </w:pPr>
-      <w:r>
-        <w:rPr>
-          <w:rFonts w:ascii="Verdana" w:eastAsia="Times New Roman" w:hAnsi="Verdana" w:cs="Times New Roman"/>
-          <w:b/>
-          <w:bCs/>
-          <w:color w:val="000000"/>
-          <w:sz w:val="20"/>
-          <w:szCs w:val="20"/>
-          <w:lang w:eastAsia="ru-RU"/>
-        </w:rPr>
-        <w:t>ветчина - 200-300 г,</w:t>
-      </w:r>
-    </w:p>
-    <w:p>
-      <w:pPr>
-        <w:numPr>
-          <w:ilvl w:val="0"/>
-          <w:numId w:val="12"/>
-        </w:numPr>
-        <w:shd w:val="clear" w:color="auto" w:fill="FFF0F0"/>
-        <w:spacing w:after="0" w:line="240" w:lineRule="auto"/>
-        <w:ind w:left="225" w:right="225"/>
-        <w:rPr>
-          <w:rFonts w:ascii="Verdana" w:eastAsia="Times New Roman" w:hAnsi="Verdana" w:cs="Times New Roman"/>
-          <w:b/>
-          <w:bCs/>
-          <w:color w:val="000000"/>
-          <w:sz w:val="20"/>
-          <w:szCs w:val="20"/>
-          <w:lang w:eastAsia="ru-RU"/>
-        </w:rPr>
-      </w:pPr>
-      <w:r>
-        <w:rPr>
-          <w:rFonts w:ascii="Verdana" w:eastAsia="Times New Roman" w:hAnsi="Verdana" w:cs="Times New Roman"/>
-          <w:b/>
-          <w:bCs/>
-          <w:color w:val="000000"/>
-          <w:sz w:val="20"/>
-          <w:szCs w:val="20"/>
-          <w:lang w:eastAsia="ru-RU"/>
-        </w:rPr>
-        <w:t xml:space="preserve">перец болгарский - 2 </w:t>
-      </w:r>
-      <w:proofErr w:type="spellStart"/>
-      <w:proofErr w:type="gramStart"/>
-      <w:r>
-        <w:rPr>
-          <w:rFonts w:ascii="Verdana" w:eastAsia="Times New Roman" w:hAnsi="Verdana" w:cs="Times New Roman"/>
-          <w:b/>
-          <w:bCs/>
-          <w:color w:val="000000"/>
-          <w:sz w:val="20"/>
-          <w:szCs w:val="20"/>
-          <w:lang w:eastAsia="ru-RU"/>
-        </w:rPr>
-        <w:t>шт</w:t>
-      </w:r>
-      <w:proofErr w:type="spellEnd"/>
-      <w:proofErr w:type="gramEnd"/>
-      <w:r>
-        <w:rPr>
-          <w:rFonts w:ascii="Verdana" w:eastAsia="Times New Roman" w:hAnsi="Verdana" w:cs="Times New Roman"/>
-          <w:b/>
-          <w:bCs/>
-          <w:color w:val="000000"/>
-          <w:sz w:val="20"/>
-          <w:szCs w:val="20"/>
-          <w:lang w:eastAsia="ru-RU"/>
-        </w:rPr>
-        <w:t>,</w:t>
-      </w:r>
-    </w:p>
-    <w:p>
-      <w:pPr>
-        <w:numPr>
-          <w:ilvl w:val="0"/>
-          <w:numId w:val="12"/>
-        </w:numPr>
-        <w:shd w:val="clear" w:color="auto" w:fill="FFF0F0"/>
-        <w:spacing w:after="0" w:line="240" w:lineRule="auto"/>
-        <w:ind w:left="225" w:right="225"/>
-        <w:rPr>
-          <w:rFonts w:ascii="Verdana" w:eastAsia="Times New Roman" w:hAnsi="Verdana" w:cs="Times New Roman"/>
-          <w:b/>
-          <w:bCs/>
-          <w:color w:val="000000"/>
-          <w:sz w:val="20"/>
-          <w:szCs w:val="20"/>
-          <w:lang w:eastAsia="ru-RU"/>
-        </w:rPr>
-      </w:pPr>
-      <w:r>
-        <w:rPr>
-          <w:rFonts w:ascii="Verdana" w:eastAsia="Times New Roman" w:hAnsi="Verdana" w:cs="Times New Roman"/>
-          <w:b/>
-          <w:bCs/>
-          <w:color w:val="000000"/>
-          <w:sz w:val="20"/>
-          <w:szCs w:val="20"/>
-          <w:lang w:eastAsia="ru-RU"/>
-        </w:rPr>
-        <w:t xml:space="preserve">помидоры свежие 2-3 </w:t>
-      </w:r>
-      <w:proofErr w:type="spellStart"/>
-      <w:proofErr w:type="gramStart"/>
-      <w:r>
-        <w:rPr>
-          <w:rFonts w:ascii="Verdana" w:eastAsia="Times New Roman" w:hAnsi="Verdana" w:cs="Times New Roman"/>
-          <w:b/>
-          <w:bCs/>
-          <w:color w:val="000000"/>
-          <w:sz w:val="20"/>
-          <w:szCs w:val="20"/>
-          <w:lang w:eastAsia="ru-RU"/>
-        </w:rPr>
-        <w:t>шт</w:t>
-      </w:r>
-      <w:proofErr w:type="spellEnd"/>
-      <w:proofErr w:type="gramEnd"/>
-      <w:r>
-        <w:rPr>
-          <w:rFonts w:ascii="Verdana" w:eastAsia="Times New Roman" w:hAnsi="Verdana" w:cs="Times New Roman"/>
-          <w:b/>
-          <w:bCs/>
-          <w:color w:val="000000"/>
-          <w:sz w:val="20"/>
-          <w:szCs w:val="20"/>
-          <w:lang w:eastAsia="ru-RU"/>
-        </w:rPr>
-        <w:t>,</w:t>
-      </w:r>
-    </w:p>
-    <w:p>
-      <w:pPr>
-        <w:numPr>
-          <w:ilvl w:val="0"/>
-          <w:numId w:val="12"/>
-        </w:numPr>
-        <w:shd w:val="clear" w:color="auto" w:fill="FFF0F0"/>
-        <w:spacing w:after="0" w:line="240" w:lineRule="auto"/>
-        <w:ind w:left="225" w:right="225"/>
-        <w:rPr>
-          <w:rFonts w:ascii="Verdana" w:eastAsia="Times New Roman" w:hAnsi="Verdana" w:cs="Times New Roman"/>
-          <w:b/>
-          <w:bCs/>
-          <w:color w:val="000000"/>
-          <w:sz w:val="20"/>
-          <w:szCs w:val="20"/>
-          <w:lang w:eastAsia="ru-RU"/>
-        </w:rPr>
-      </w:pPr>
-      <w:r>
-        <w:rPr>
-          <w:rFonts w:ascii="Verdana" w:eastAsia="Times New Roman" w:hAnsi="Verdana" w:cs="Times New Roman"/>
-          <w:b/>
-          <w:bCs/>
-          <w:color w:val="000000"/>
-          <w:sz w:val="20"/>
-          <w:szCs w:val="20"/>
-          <w:lang w:eastAsia="ru-RU"/>
-        </w:rPr>
-        <w:t>сыр твердый - 150 г,</w:t>
-      </w:r>
-    </w:p>
-    <w:p>
-      <w:pPr>
-        <w:numPr>
-          <w:ilvl w:val="0"/>
-          <w:numId w:val="12"/>
-        </w:numPr>
-        <w:shd w:val="clear" w:color="auto" w:fill="FFF0F0"/>
-        <w:spacing w:after="0" w:line="240" w:lineRule="auto"/>
-        <w:ind w:left="225" w:right="225"/>
-        <w:rPr>
-          <w:rFonts w:ascii="Verdana" w:eastAsia="Times New Roman" w:hAnsi="Verdana" w:cs="Times New Roman"/>
-          <w:b/>
-          <w:bCs/>
-          <w:color w:val="000000"/>
-          <w:sz w:val="20"/>
-          <w:szCs w:val="20"/>
-          <w:lang w:eastAsia="ru-RU"/>
-        </w:rPr>
-      </w:pPr>
-      <w:r>
-        <w:rPr>
-          <w:rFonts w:ascii="Verdana" w:eastAsia="Times New Roman" w:hAnsi="Verdana" w:cs="Times New Roman"/>
-          <w:b/>
-          <w:bCs/>
-          <w:color w:val="000000"/>
-          <w:sz w:val="20"/>
-          <w:szCs w:val="20"/>
-          <w:lang w:eastAsia="ru-RU"/>
-        </w:rPr>
-        <w:t>майонез</w:t>
-      </w:r>
-    </w:p>
-    <w:p>
-      <w:pPr>
-        <w:shd w:val="clear" w:color="auto" w:fill="FFF0F0"/>
-        <w:spacing w:before="200" w:after="0" w:line="240" w:lineRule="auto"/>
-        <w:rPr>
-          <w:rFonts w:ascii="Comic Sans MS" w:eastAsia="Times New Roman" w:hAnsi="Comic Sans MS" w:cs="Times New Roman"/>
-          <w:color w:val="993300"/>
-          <w:sz w:val="24"/>
-          <w:szCs w:val="24"/>
-          <w:lang w:eastAsia="ru-RU"/>
-        </w:rPr>
-      </w:pPr>
-      <w:r>
-        <w:rPr>
-          <w:rFonts w:ascii="Comic Sans MS" w:eastAsia="Times New Roman" w:hAnsi="Comic Sans MS" w:cs="Times New Roman"/>
-          <w:color w:val="993300"/>
-          <w:sz w:val="24"/>
-          <w:szCs w:val="24"/>
-          <w:lang w:eastAsia="ru-RU"/>
-        </w:rPr>
-        <w:t>Приготовление</w:t>
-      </w:r>
-    </w:p>
-    <w:p>
-      <w:pPr>
-        <w:shd w:val="clear" w:color="auto" w:fill="FFF0F0"/>
-        <w:spacing w:after="0" w:line="240" w:lineRule="auto"/>
-        <w:rPr>
-          <w:rFonts w:ascii="Verdana" w:eastAsia="Times New Roman" w:hAnsi="Verdana" w:cs="Times New Roman"/>
-          <w:color w:val="000000"/>
-          <w:sz w:val="20"/>
-          <w:szCs w:val="20"/>
-          <w:lang w:eastAsia="ru-RU"/>
-        </w:rPr>
-      </w:pPr>
-      <w:r>
-        <w:rPr>
-          <w:rFonts w:ascii="Verdana" w:eastAsia="Times New Roman" w:hAnsi="Verdana" w:cs="Times New Roman"/>
-          <w:color w:val="000000"/>
-          <w:sz w:val="20"/>
-          <w:szCs w:val="20"/>
-          <w:lang w:eastAsia="ru-RU"/>
-        </w:rPr>
-        <w:t>Ветчину порезать соломкой.</w:t>
-      </w:r>
-      <w:r>
-        <w:rPr>
-          <w:rFonts w:ascii="Verdana" w:eastAsia="Times New Roman" w:hAnsi="Verdana" w:cs="Times New Roman"/>
-          <w:color w:val="000000"/>
-          <w:sz w:val="20"/>
-          <w:szCs w:val="20"/>
-          <w:lang w:eastAsia="ru-RU"/>
-        </w:rPr>
-        <w:br/>
-        <w:t>Помидоры вымыть, нарезать кружочками (желательно из каждого кружка убрать серединку, чтобы салат не стал водянистым).</w:t>
-      </w:r>
-    </w:p>
-    <w:p>
-      <w:pPr>
-        <w:shd w:val="clear" w:color="auto" w:fill="FFF0F0"/>
-        <w:spacing w:after="240" w:line="240" w:lineRule="auto"/>
-        <w:rPr>
-          <w:rFonts w:ascii="Verdana" w:eastAsia="Times New Roman" w:hAnsi="Verdana" w:cs="Times New Roman"/>
-          <w:color w:val="000000"/>
-          <w:sz w:val="20"/>
-          <w:szCs w:val="20"/>
-          <w:lang w:eastAsia="ru-RU"/>
-        </w:rPr>
-      </w:pPr>
-      <w:r>
-        <w:rPr>
-          <w:rFonts w:ascii="Verdana" w:eastAsia="Times New Roman" w:hAnsi="Verdana" w:cs="Times New Roman"/>
-          <w:color w:val="000000"/>
-          <w:sz w:val="20"/>
-          <w:szCs w:val="20"/>
-          <w:lang w:eastAsia="ru-RU"/>
-        </w:rPr>
-        <w:t>Перец вымыть, удалить плодоножку и нарезать соломкой или кубиками.</w:t>
-      </w:r>
-    </w:p>
-    <w:p>
-      <w:pPr>
-        <w:shd w:val="clear" w:color="auto" w:fill="FFF0F0"/>
-        <w:spacing w:after="0" w:line="240" w:lineRule="auto"/>
-        <w:rPr>
-          <w:rFonts w:ascii="Verdana" w:eastAsia="Times New Roman" w:hAnsi="Verdana" w:cs="Times New Roman"/>
-          <w:color w:val="000000"/>
-          <w:sz w:val="20"/>
-          <w:szCs w:val="20"/>
-          <w:lang w:eastAsia="ru-RU"/>
-        </w:rPr>
-      </w:pPr>
-      <w:r>
-        <w:rPr>
-          <w:rFonts w:ascii="Verdana" w:eastAsia="Times New Roman" w:hAnsi="Verdana" w:cs="Times New Roman"/>
-          <w:color w:val="000000"/>
-          <w:sz w:val="20"/>
-          <w:szCs w:val="20"/>
-          <w:lang w:eastAsia="ru-RU"/>
-        </w:rPr>
-        <w:t>Сыр натереть на крупной терке.</w:t>
-      </w:r>
-      <w:r>
-        <w:rPr>
-          <w:rFonts w:ascii="Verdana" w:eastAsia="Times New Roman" w:hAnsi="Verdana" w:cs="Times New Roman"/>
-          <w:color w:val="000000"/>
-          <w:sz w:val="20"/>
-          <w:szCs w:val="20"/>
-          <w:lang w:eastAsia="ru-RU"/>
-        </w:rPr>
-        <w:br/>
-        <w:t>На большое круглое блюдо выкладывать слоями в следующей последовательности:</w:t>
-      </w:r>
-      <w:r>
-        <w:rPr>
-          <w:rFonts w:ascii="Verdana" w:eastAsia="Times New Roman" w:hAnsi="Verdana" w:cs="Times New Roman"/>
-          <w:color w:val="000000"/>
-          <w:sz w:val="20"/>
-          <w:szCs w:val="20"/>
-          <w:lang w:eastAsia="ru-RU"/>
-        </w:rPr>
-        <w:br/>
-        <w:t>1-й слой: ветчина</w:t>
-      </w:r>
-      <w:r>
-        <w:rPr>
-          <w:rFonts w:ascii="Verdana" w:eastAsia="Times New Roman" w:hAnsi="Verdana" w:cs="Times New Roman"/>
-          <w:color w:val="000000"/>
-          <w:sz w:val="20"/>
-          <w:szCs w:val="20"/>
-          <w:lang w:eastAsia="ru-RU"/>
-        </w:rPr>
-        <w:br/>
-        <w:t>2-й слой: майонез</w:t>
-      </w:r>
-      <w:r>
-        <w:rPr>
-          <w:rFonts w:ascii="Verdana" w:eastAsia="Times New Roman" w:hAnsi="Verdana" w:cs="Times New Roman"/>
-          <w:color w:val="000000"/>
-          <w:sz w:val="20"/>
-          <w:szCs w:val="20"/>
-          <w:lang w:eastAsia="ru-RU"/>
-        </w:rPr>
-        <w:br/>
-        <w:t>3-й слой: помидоры</w:t>
-      </w:r>
-      <w:r>
-        <w:rPr>
-          <w:rFonts w:ascii="Verdana" w:eastAsia="Times New Roman" w:hAnsi="Verdana" w:cs="Times New Roman"/>
-          <w:color w:val="000000"/>
-          <w:sz w:val="20"/>
-          <w:szCs w:val="20"/>
-          <w:lang w:eastAsia="ru-RU"/>
-        </w:rPr>
-        <w:br/>
-        <w:t>4-й слой: майонез</w:t>
-      </w:r>
-      <w:r>
-        <w:rPr>
-          <w:rFonts w:ascii="Verdana" w:eastAsia="Times New Roman" w:hAnsi="Verdana" w:cs="Times New Roman"/>
-          <w:color w:val="000000"/>
-          <w:sz w:val="20"/>
-          <w:szCs w:val="20"/>
-          <w:lang w:eastAsia="ru-RU"/>
-        </w:rPr>
-        <w:br/>
-        <w:t>5-й слой: перец</w:t>
-      </w:r>
-      <w:r>
-        <w:rPr>
-          <w:rFonts w:ascii="Verdana" w:eastAsia="Times New Roman" w:hAnsi="Verdana" w:cs="Times New Roman"/>
-          <w:color w:val="000000"/>
-          <w:sz w:val="20"/>
-          <w:szCs w:val="20"/>
-          <w:lang w:eastAsia="ru-RU"/>
-        </w:rPr>
-        <w:br/>
-        <w:t>6-й слой: майонез</w:t>
-      </w:r>
-      <w:r>
-        <w:rPr>
-          <w:rFonts w:ascii="Verdana" w:eastAsia="Times New Roman" w:hAnsi="Verdana" w:cs="Times New Roman"/>
-          <w:color w:val="000000"/>
-          <w:sz w:val="20"/>
-          <w:szCs w:val="20"/>
-          <w:lang w:eastAsia="ru-RU"/>
-        </w:rPr>
-        <w:br/>
-        <w:t>7-й слой: сыр</w:t>
-      </w:r>
-      <w:proofErr w:type="gramStart"/>
-      <w:r>
-        <w:rPr>
-          <w:rFonts w:ascii="Verdana" w:eastAsia="Times New Roman" w:hAnsi="Verdana" w:cs="Times New Roman"/>
-          <w:color w:val="000000"/>
-          <w:sz w:val="20"/>
-          <w:szCs w:val="20"/>
-          <w:lang w:eastAsia="ru-RU"/>
-        </w:rPr>
-        <w:br/>
-      </w:r>
-      <w:r>
-        <w:rPr>
-          <w:rFonts w:ascii="Verdana" w:eastAsia="Times New Roman" w:hAnsi="Verdana" w:cs="Times New Roman"/>
-          <w:color w:val="000000"/>
-          <w:sz w:val="20"/>
-          <w:szCs w:val="20"/>
-          <w:lang w:eastAsia="ru-RU"/>
-        </w:rPr>
-        <w:br/>
-        <w:t>У</w:t>
-      </w:r>
-      <w:proofErr w:type="gramEnd"/>
-      <w:r>
-        <w:rPr>
-          <w:rFonts w:ascii="Verdana" w:eastAsia="Times New Roman" w:hAnsi="Verdana" w:cs="Times New Roman"/>
-          <w:color w:val="000000"/>
-          <w:sz w:val="20"/>
-          <w:szCs w:val="20"/>
-          <w:lang w:eastAsia="ru-RU"/>
-        </w:rPr>
-        <w:t>красить салат по своему вкусу.</w:t>
-      </w:r>
-    </w:p>
-    <w:p>
-      <w:r>
-        <w:t>-----------------------------------------------------------------------------------</w:t>
-      </w:r>
-    </w:p>
-    <w:p>
-      <w:pPr>
-        <w:pStyle w:val="1"/>
-        <w:shd w:val="clear" w:color="auto" w:fill="FFF0F0"/>
-        <w:spacing w:before="0" w:beforeAutospacing="0" w:after="0" w:afterAutospacing="0"/>
-        <w:jc w:val="center"/>
-        <w:rPr>
-          <w:rFonts w:ascii="Comic Sans MS" w:hAnsi="Comic Sans MS"/>
-          <w:b w:val="0"/>
-          <w:bCs w:val="0"/>
-          <w:color w:val="CC3300"/>
-          <w:sz w:val="36"/>
-          <w:szCs w:val="36"/>
-        </w:rPr>
-      </w:pPr>
-      <w:hyperlink r:id="rId34" w:history="1">
+        <w:proofErr w:type="spellStart"/>
         <w:r>
           <w:rPr>
             <w:rStyle w:val="a3"/>
@@ -10267,12 +9744,541 @@
             <w:sz w:val="36"/>
             <w:szCs w:val="36"/>
           </w:rPr>
-          <w:t>Салат из курицы с корейской морковкой</w:t>
+          <w:t>сыром</w:t>
         </w:r>
       </w:hyperlink>
-    </w:p>
-    <w:p>
-      <w:hyperlink r:id="rId35" w:history="1">
+      <w:r>
+        <w:t>+</w:t>
+      </w:r>
+      <w:proofErr w:type="spellEnd"/>
+    </w:p>
+    <w:p>
+      <w:hyperlink r:id="rId32" w:history="1">
+        <w:r>
+          <w:rPr>
+            <w:rStyle w:val="a3"/>
+          </w:rPr>
+          <w:t>http://gotovim-doma.by/view.php?r=268-recept-Salat-iz-vetchiny-s-syrom</w:t>
+        </w:r>
+      </w:hyperlink>
+    </w:p>
+    <w:p>
+      <w:pPr>
+        <w:shd w:val="clear" w:color="auto" w:fill="FFF0F0"/>
+        <w:spacing w:before="200" w:after="0" w:line="240" w:lineRule="auto"/>
+        <w:rPr>
+          <w:rFonts w:ascii="Comic Sans MS" w:eastAsia="Times New Roman" w:hAnsi="Comic Sans MS" w:cs="Times New Roman"/>
+          <w:color w:val="993300"/>
+          <w:sz w:val="24"/>
+          <w:szCs w:val="24"/>
+          <w:lang w:eastAsia="ru-RU"/>
+        </w:rPr>
+      </w:pPr>
+      <w:r>
+        <w:rPr>
+          <w:rFonts w:ascii="Comic Sans MS" w:eastAsia="Times New Roman" w:hAnsi="Comic Sans MS" w:cs="Times New Roman"/>
+          <w:color w:val="993300"/>
+          <w:sz w:val="24"/>
+          <w:szCs w:val="24"/>
+          <w:lang w:eastAsia="ru-RU"/>
+        </w:rPr>
+        <w:t>Состав</w:t>
+      </w:r>
+    </w:p>
+    <w:p>
+      <w:pPr>
+        <w:numPr>
+          <w:ilvl w:val="0"/>
+          <w:numId w:val="12"/>
+        </w:numPr>
+        <w:shd w:val="clear" w:color="auto" w:fill="FFF0F0"/>
+        <w:spacing w:after="0" w:line="240" w:lineRule="auto"/>
+        <w:ind w:left="225" w:right="225"/>
+        <w:rPr>
+          <w:rFonts w:ascii="Verdana" w:eastAsia="Times New Roman" w:hAnsi="Verdana" w:cs="Times New Roman"/>
+          <w:b/>
+          <w:bCs/>
+          <w:color w:val="000000"/>
+          <w:sz w:val="20"/>
+          <w:szCs w:val="20"/>
+          <w:lang w:eastAsia="ru-RU"/>
+        </w:rPr>
+      </w:pPr>
+      <w:r>
+        <w:rPr>
+          <w:rFonts w:ascii="Verdana" w:eastAsia="Times New Roman" w:hAnsi="Verdana" w:cs="Times New Roman"/>
+          <w:b/>
+          <w:bCs/>
+          <w:color w:val="000000"/>
+          <w:sz w:val="20"/>
+          <w:szCs w:val="20"/>
+          <w:lang w:eastAsia="ru-RU"/>
+        </w:rPr>
+        <w:t>ветчина - 200-300 г,</w:t>
+      </w:r>
+    </w:p>
+    <w:p>
+      <w:pPr>
+        <w:numPr>
+          <w:ilvl w:val="0"/>
+          <w:numId w:val="12"/>
+        </w:numPr>
+        <w:shd w:val="clear" w:color="auto" w:fill="FFF0F0"/>
+        <w:spacing w:after="0" w:line="240" w:lineRule="auto"/>
+        <w:ind w:left="225" w:right="225"/>
+        <w:rPr>
+          <w:rFonts w:ascii="Verdana" w:eastAsia="Times New Roman" w:hAnsi="Verdana" w:cs="Times New Roman"/>
+          <w:b/>
+          <w:bCs/>
+          <w:color w:val="000000"/>
+          <w:sz w:val="20"/>
+          <w:szCs w:val="20"/>
+          <w:lang w:eastAsia="ru-RU"/>
+        </w:rPr>
+      </w:pPr>
+      <w:r>
+        <w:rPr>
+          <w:rFonts w:ascii="Verdana" w:eastAsia="Times New Roman" w:hAnsi="Verdana" w:cs="Times New Roman"/>
+          <w:b/>
+          <w:bCs/>
+          <w:color w:val="000000"/>
+          <w:sz w:val="20"/>
+          <w:szCs w:val="20"/>
+          <w:lang w:eastAsia="ru-RU"/>
+        </w:rPr>
+        <w:t xml:space="preserve">перец болгарский - 2 </w:t>
+      </w:r>
+      <w:proofErr w:type="spellStart"/>
+      <w:proofErr w:type="gramStart"/>
+      <w:r>
+        <w:rPr>
+          <w:rFonts w:ascii="Verdana" w:eastAsia="Times New Roman" w:hAnsi="Verdana" w:cs="Times New Roman"/>
+          <w:b/>
+          <w:bCs/>
+          <w:color w:val="000000"/>
+          <w:sz w:val="20"/>
+          <w:szCs w:val="20"/>
+          <w:lang w:eastAsia="ru-RU"/>
+        </w:rPr>
+        <w:t>шт</w:t>
+      </w:r>
+      <w:proofErr w:type="spellEnd"/>
+      <w:proofErr w:type="gramEnd"/>
+      <w:r>
+        <w:rPr>
+          <w:rFonts w:ascii="Verdana" w:eastAsia="Times New Roman" w:hAnsi="Verdana" w:cs="Times New Roman"/>
+          <w:b/>
+          <w:bCs/>
+          <w:color w:val="000000"/>
+          <w:sz w:val="20"/>
+          <w:szCs w:val="20"/>
+          <w:lang w:eastAsia="ru-RU"/>
+        </w:rPr>
+        <w:t>,</w:t>
+      </w:r>
+    </w:p>
+    <w:p>
+      <w:pPr>
+        <w:numPr>
+          <w:ilvl w:val="0"/>
+          <w:numId w:val="12"/>
+        </w:numPr>
+        <w:shd w:val="clear" w:color="auto" w:fill="FFF0F0"/>
+        <w:spacing w:after="0" w:line="240" w:lineRule="auto"/>
+        <w:ind w:left="225" w:right="225"/>
+        <w:rPr>
+          <w:rFonts w:ascii="Verdana" w:eastAsia="Times New Roman" w:hAnsi="Verdana" w:cs="Times New Roman"/>
+          <w:b/>
+          <w:bCs/>
+          <w:color w:val="000000"/>
+          <w:sz w:val="20"/>
+          <w:szCs w:val="20"/>
+          <w:lang w:eastAsia="ru-RU"/>
+        </w:rPr>
+      </w:pPr>
+      <w:r>
+        <w:rPr>
+          <w:rFonts w:ascii="Verdana" w:eastAsia="Times New Roman" w:hAnsi="Verdana" w:cs="Times New Roman"/>
+          <w:b/>
+          <w:bCs/>
+          <w:color w:val="000000"/>
+          <w:sz w:val="20"/>
+          <w:szCs w:val="20"/>
+          <w:lang w:eastAsia="ru-RU"/>
+        </w:rPr>
+        <w:t xml:space="preserve">помидоры свежие 2-3 </w:t>
+      </w:r>
+      <w:proofErr w:type="spellStart"/>
+      <w:proofErr w:type="gramStart"/>
+      <w:r>
+        <w:rPr>
+          <w:rFonts w:ascii="Verdana" w:eastAsia="Times New Roman" w:hAnsi="Verdana" w:cs="Times New Roman"/>
+          <w:b/>
+          <w:bCs/>
+          <w:color w:val="000000"/>
+          <w:sz w:val="20"/>
+          <w:szCs w:val="20"/>
+          <w:lang w:eastAsia="ru-RU"/>
+        </w:rPr>
+        <w:t>шт</w:t>
+      </w:r>
+      <w:proofErr w:type="spellEnd"/>
+      <w:proofErr w:type="gramEnd"/>
+      <w:r>
+        <w:rPr>
+          <w:rFonts w:ascii="Verdana" w:eastAsia="Times New Roman" w:hAnsi="Verdana" w:cs="Times New Roman"/>
+          <w:b/>
+          <w:bCs/>
+          <w:color w:val="000000"/>
+          <w:sz w:val="20"/>
+          <w:szCs w:val="20"/>
+          <w:lang w:eastAsia="ru-RU"/>
+        </w:rPr>
+        <w:t>,</w:t>
+      </w:r>
+    </w:p>
+    <w:p>
+      <w:pPr>
+        <w:numPr>
+          <w:ilvl w:val="0"/>
+          <w:numId w:val="12"/>
+        </w:numPr>
+        <w:shd w:val="clear" w:color="auto" w:fill="FFF0F0"/>
+        <w:spacing w:after="0" w:line="240" w:lineRule="auto"/>
+        <w:ind w:left="225" w:right="225"/>
+        <w:rPr>
+          <w:rFonts w:ascii="Verdana" w:eastAsia="Times New Roman" w:hAnsi="Verdana" w:cs="Times New Roman"/>
+          <w:b/>
+          <w:bCs/>
+          <w:color w:val="000000"/>
+          <w:sz w:val="20"/>
+          <w:szCs w:val="20"/>
+          <w:lang w:eastAsia="ru-RU"/>
+        </w:rPr>
+      </w:pPr>
+      <w:r>
+        <w:rPr>
+          <w:rFonts w:ascii="Verdana" w:eastAsia="Times New Roman" w:hAnsi="Verdana" w:cs="Times New Roman"/>
+          <w:b/>
+          <w:bCs/>
+          <w:color w:val="000000"/>
+          <w:sz w:val="20"/>
+          <w:szCs w:val="20"/>
+          <w:lang w:eastAsia="ru-RU"/>
+        </w:rPr>
+        <w:t>сыр твердый - 150 г,</w:t>
+      </w:r>
+    </w:p>
+    <w:p>
+      <w:pPr>
+        <w:numPr>
+          <w:ilvl w:val="0"/>
+          <w:numId w:val="12"/>
+        </w:numPr>
+        <w:shd w:val="clear" w:color="auto" w:fill="FFF0F0"/>
+        <w:spacing w:after="0" w:line="240" w:lineRule="auto"/>
+        <w:ind w:left="225" w:right="225"/>
+        <w:rPr>
+          <w:rFonts w:ascii="Verdana" w:eastAsia="Times New Roman" w:hAnsi="Verdana" w:cs="Times New Roman"/>
+          <w:b/>
+          <w:bCs/>
+          <w:color w:val="000000"/>
+          <w:sz w:val="20"/>
+          <w:szCs w:val="20"/>
+          <w:lang w:eastAsia="ru-RU"/>
+        </w:rPr>
+      </w:pPr>
+      <w:r>
+        <w:rPr>
+          <w:rFonts w:ascii="Verdana" w:eastAsia="Times New Roman" w:hAnsi="Verdana" w:cs="Times New Roman"/>
+          <w:b/>
+          <w:bCs/>
+          <w:color w:val="000000"/>
+          <w:sz w:val="20"/>
+          <w:szCs w:val="20"/>
+          <w:lang w:eastAsia="ru-RU"/>
+        </w:rPr>
+        <w:t>майонез</w:t>
+      </w:r>
+    </w:p>
+    <w:p>
+      <w:pPr>
+        <w:shd w:val="clear" w:color="auto" w:fill="FFF0F0"/>
+        <w:spacing w:before="200" w:after="0" w:line="240" w:lineRule="auto"/>
+        <w:rPr>
+          <w:rFonts w:ascii="Comic Sans MS" w:eastAsia="Times New Roman" w:hAnsi="Comic Sans MS" w:cs="Times New Roman"/>
+          <w:color w:val="993300"/>
+          <w:sz w:val="24"/>
+          <w:szCs w:val="24"/>
+          <w:lang w:eastAsia="ru-RU"/>
+        </w:rPr>
+      </w:pPr>
+      <w:r>
+        <w:rPr>
+          <w:rFonts w:ascii="Comic Sans MS" w:eastAsia="Times New Roman" w:hAnsi="Comic Sans MS" w:cs="Times New Roman"/>
+          <w:color w:val="993300"/>
+          <w:sz w:val="24"/>
+          <w:szCs w:val="24"/>
+          <w:lang w:eastAsia="ru-RU"/>
+        </w:rPr>
+        <w:t>Приготовление</w:t>
+      </w:r>
+    </w:p>
+    <w:p>
+      <w:pPr>
+        <w:shd w:val="clear" w:color="auto" w:fill="FFF0F0"/>
+        <w:spacing w:after="0" w:line="240" w:lineRule="auto"/>
+        <w:rPr>
+          <w:rFonts w:ascii="Verdana" w:eastAsia="Times New Roman" w:hAnsi="Verdana" w:cs="Times New Roman"/>
+          <w:color w:val="000000"/>
+          <w:sz w:val="20"/>
+          <w:szCs w:val="20"/>
+          <w:lang w:eastAsia="ru-RU"/>
+        </w:rPr>
+      </w:pPr>
+      <w:r>
+        <w:rPr>
+          <w:rFonts w:ascii="Verdana" w:eastAsia="Times New Roman" w:hAnsi="Verdana" w:cs="Times New Roman"/>
+          <w:color w:val="000000"/>
+          <w:sz w:val="20"/>
+          <w:szCs w:val="20"/>
+          <w:lang w:eastAsia="ru-RU"/>
+        </w:rPr>
+        <w:t>Ветчину порезать соломкой.</w:t>
+      </w:r>
+      <w:r>
+        <w:rPr>
+          <w:rFonts w:ascii="Verdana" w:eastAsia="Times New Roman" w:hAnsi="Verdana" w:cs="Times New Roman"/>
+          <w:color w:val="000000"/>
+          <w:sz w:val="20"/>
+          <w:szCs w:val="20"/>
+          <w:lang w:eastAsia="ru-RU"/>
+        </w:rPr>
+        <w:br/>
+        <w:t>Помидоры вымыть, нарезать кружочками (желательно из каждого кружка убрать серединку, чтобы салат не стал водянистым).</w:t>
+      </w:r>
+    </w:p>
+    <w:p>
+      <w:pPr>
+        <w:shd w:val="clear" w:color="auto" w:fill="FFF0F0"/>
+        <w:spacing w:after="240" w:line="240" w:lineRule="auto"/>
+        <w:rPr>
+          <w:rFonts w:ascii="Verdana" w:eastAsia="Times New Roman" w:hAnsi="Verdana" w:cs="Times New Roman"/>
+          <w:color w:val="000000"/>
+          <w:sz w:val="20"/>
+          <w:szCs w:val="20"/>
+          <w:lang w:eastAsia="ru-RU"/>
+        </w:rPr>
+      </w:pPr>
+      <w:r>
+        <w:rPr>
+          <w:rFonts w:ascii="Verdana" w:eastAsia="Times New Roman" w:hAnsi="Verdana" w:cs="Times New Roman"/>
+          <w:color w:val="000000"/>
+          <w:sz w:val="20"/>
+          <w:szCs w:val="20"/>
+          <w:lang w:eastAsia="ru-RU"/>
+        </w:rPr>
+        <w:t>Перец вымыть, удалить плодоножку и нарезать соломкой или кубиками.</w:t>
+      </w:r>
+    </w:p>
+    <w:p>
+      <w:pPr>
+        <w:shd w:val="clear" w:color="auto" w:fill="FFF0F0"/>
+        <w:spacing w:after="0" w:line="240" w:lineRule="auto"/>
+        <w:rPr>
+          <w:rFonts w:ascii="Verdana" w:eastAsia="Times New Roman" w:hAnsi="Verdana" w:cs="Times New Roman"/>
+          <w:color w:val="000000"/>
+          <w:sz w:val="20"/>
+          <w:szCs w:val="20"/>
+          <w:lang w:eastAsia="ru-RU"/>
+        </w:rPr>
+      </w:pPr>
+      <w:r>
+        <w:rPr>
+          <w:rFonts w:ascii="Verdana" w:eastAsia="Times New Roman" w:hAnsi="Verdana" w:cs="Times New Roman"/>
+          <w:color w:val="000000"/>
+          <w:sz w:val="20"/>
+          <w:szCs w:val="20"/>
+          <w:lang w:eastAsia="ru-RU"/>
+        </w:rPr>
+        <w:t>Сыр натереть на крупной терке.</w:t>
+      </w:r>
+      <w:r>
+        <w:rPr>
+          <w:rFonts w:ascii="Verdana" w:eastAsia="Times New Roman" w:hAnsi="Verdana" w:cs="Times New Roman"/>
+          <w:color w:val="000000"/>
+          <w:sz w:val="20"/>
+          <w:szCs w:val="20"/>
+          <w:lang w:eastAsia="ru-RU"/>
+        </w:rPr>
+        <w:br/>
+        <w:t>На большое круглое блюдо выкладывать слоями в следующей последовательности:</w:t>
+      </w:r>
+      <w:r>
+        <w:rPr>
+          <w:rFonts w:ascii="Verdana" w:eastAsia="Times New Roman" w:hAnsi="Verdana" w:cs="Times New Roman"/>
+          <w:color w:val="000000"/>
+          <w:sz w:val="20"/>
+          <w:szCs w:val="20"/>
+          <w:lang w:eastAsia="ru-RU"/>
+        </w:rPr>
+        <w:br/>
+        <w:t>1-й слой: ветчина</w:t>
+      </w:r>
+      <w:r>
+        <w:rPr>
+          <w:rFonts w:ascii="Verdana" w:eastAsia="Times New Roman" w:hAnsi="Verdana" w:cs="Times New Roman"/>
+          <w:color w:val="000000"/>
+          <w:sz w:val="20"/>
+          <w:szCs w:val="20"/>
+          <w:lang w:eastAsia="ru-RU"/>
+        </w:rPr>
+        <w:br/>
+        <w:t>2-й слой: майонез</w:t>
+      </w:r>
+      <w:r>
+        <w:rPr>
+          <w:rFonts w:ascii="Verdana" w:eastAsia="Times New Roman" w:hAnsi="Verdana" w:cs="Times New Roman"/>
+          <w:color w:val="000000"/>
+          <w:sz w:val="20"/>
+          <w:szCs w:val="20"/>
+          <w:lang w:eastAsia="ru-RU"/>
+        </w:rPr>
+        <w:br/>
+        <w:t>3-й слой: помидоры</w:t>
+      </w:r>
+      <w:r>
+        <w:rPr>
+          <w:rFonts w:ascii="Verdana" w:eastAsia="Times New Roman" w:hAnsi="Verdana" w:cs="Times New Roman"/>
+          <w:color w:val="000000"/>
+          <w:sz w:val="20"/>
+          <w:szCs w:val="20"/>
+          <w:lang w:eastAsia="ru-RU"/>
+        </w:rPr>
+        <w:br/>
+        <w:t>4-й слой: майонез</w:t>
+      </w:r>
+      <w:r>
+        <w:rPr>
+          <w:rFonts w:ascii="Verdana" w:eastAsia="Times New Roman" w:hAnsi="Verdana" w:cs="Times New Roman"/>
+          <w:color w:val="000000"/>
+          <w:sz w:val="20"/>
+          <w:szCs w:val="20"/>
+          <w:lang w:eastAsia="ru-RU"/>
+        </w:rPr>
+        <w:br/>
+        <w:t>5-й слой: перец</w:t>
+      </w:r>
+      <w:r>
+        <w:rPr>
+          <w:rFonts w:ascii="Verdana" w:eastAsia="Times New Roman" w:hAnsi="Verdana" w:cs="Times New Roman"/>
+          <w:color w:val="000000"/>
+          <w:sz w:val="20"/>
+          <w:szCs w:val="20"/>
+          <w:lang w:eastAsia="ru-RU"/>
+        </w:rPr>
+        <w:br/>
+        <w:t>6-й слой: майонез</w:t>
+      </w:r>
+      <w:r>
+        <w:rPr>
+          <w:rFonts w:ascii="Verdana" w:eastAsia="Times New Roman" w:hAnsi="Verdana" w:cs="Times New Roman"/>
+          <w:color w:val="000000"/>
+          <w:sz w:val="20"/>
+          <w:szCs w:val="20"/>
+          <w:lang w:eastAsia="ru-RU"/>
+        </w:rPr>
+        <w:br/>
+        <w:t>7-й слой: сыр</w:t>
+      </w:r>
+      <w:proofErr w:type="gramStart"/>
+      <w:r>
+        <w:rPr>
+          <w:rFonts w:ascii="Verdana" w:eastAsia="Times New Roman" w:hAnsi="Verdana" w:cs="Times New Roman"/>
+          <w:color w:val="000000"/>
+          <w:sz w:val="20"/>
+          <w:szCs w:val="20"/>
+          <w:lang w:eastAsia="ru-RU"/>
+        </w:rPr>
+        <w:br/>
+      </w:r>
+      <w:r>
+        <w:rPr>
+          <w:rFonts w:ascii="Verdana" w:eastAsia="Times New Roman" w:hAnsi="Verdana" w:cs="Times New Roman"/>
+          <w:color w:val="000000"/>
+          <w:sz w:val="20"/>
+          <w:szCs w:val="20"/>
+          <w:lang w:eastAsia="ru-RU"/>
+        </w:rPr>
+        <w:br/>
+        <w:t>У</w:t>
+      </w:r>
+      <w:proofErr w:type="gramEnd"/>
+      <w:r>
+        <w:rPr>
+          <w:rFonts w:ascii="Verdana" w:eastAsia="Times New Roman" w:hAnsi="Verdana" w:cs="Times New Roman"/>
+          <w:color w:val="000000"/>
+          <w:sz w:val="20"/>
+          <w:szCs w:val="20"/>
+          <w:lang w:eastAsia="ru-RU"/>
+        </w:rPr>
+        <w:t>красить салат по своему вкусу.</w:t>
+      </w:r>
+    </w:p>
+    <w:p>
+      <w:r>
+        <w:t>-----------------------------------------------------------------------------------</w:t>
+      </w:r>
+    </w:p>
+    <w:p>
+      <w:pPr>
+        <w:pStyle w:val="1"/>
+        <w:shd w:val="clear" w:color="auto" w:fill="FFF0F0"/>
+        <w:spacing w:before="0" w:beforeAutospacing="0" w:after="0" w:afterAutospacing="0"/>
+        <w:jc w:val="center"/>
+        <w:rPr>
+          <w:rFonts w:ascii="Comic Sans MS" w:hAnsi="Comic Sans MS"/>
+          <w:b w:val="0"/>
+          <w:bCs w:val="0"/>
+          <w:color w:val="CC3300"/>
+          <w:sz w:val="36"/>
+          <w:szCs w:val="36"/>
+        </w:rPr>
+      </w:pPr>
+      <w:hyperlink r:id="rId33" w:history="1">
+        <w:r>
+          <w:rPr>
+            <w:rStyle w:val="a3"/>
+            <w:rFonts w:ascii="Comic Sans MS" w:hAnsi="Comic Sans MS"/>
+            <w:b w:val="0"/>
+            <w:bCs w:val="0"/>
+            <w:color w:val="CC0000"/>
+            <w:sz w:val="36"/>
+            <w:szCs w:val="36"/>
+          </w:rPr>
+          <w:t xml:space="preserve">Салат из курицы с корейской </w:t>
+        </w:r>
+        <w:proofErr w:type="spellStart"/>
+        <w:r>
+          <w:rPr>
+            <w:rStyle w:val="a3"/>
+            <w:rFonts w:ascii="Comic Sans MS" w:hAnsi="Comic Sans MS"/>
+            <w:b w:val="0"/>
+            <w:bCs w:val="0"/>
+            <w:color w:val="CC0000"/>
+            <w:sz w:val="36"/>
+            <w:szCs w:val="36"/>
+          </w:rPr>
+          <w:t>морковкой</w:t>
+        </w:r>
+      </w:hyperlink>
+      <w:r>
+        <w:t>+</w:t>
+      </w:r>
+      <w:proofErr w:type="spellEnd"/>
+    </w:p>
+    <w:p>
+      <w:hyperlink r:id="rId34" w:history="1">
         <w:r>
           <w:rPr>
             <w:rStyle w:val="a3"/>
@@ -10644,6 +10650,7 @@
           <w:szCs w:val="20"/>
           <w:lang w:eastAsia="ru-RU"/>
         </w:rPr>
+        <w:lastRenderedPageBreak/>
         <w:t>Выкладывать салат слоями в следующей последовательности:</w:t>
       </w:r>
       <w:r>
@@ -10688,16 +10695,6 @@
           <w:lang w:eastAsia="ru-RU"/>
         </w:rPr>
         <w:br/>
-      </w:r>
-      <w:r>
-        <w:rPr>
-          <w:rFonts w:ascii="Verdana" w:eastAsia="Times New Roman" w:hAnsi="Verdana" w:cs="Times New Roman"/>
-          <w:color w:val="000000"/>
-          <w:sz w:val="20"/>
-          <w:szCs w:val="20"/>
-          <w:lang w:eastAsia="ru-RU"/>
-        </w:rPr>
-        <w:lastRenderedPageBreak/>
         <w:t>4-й слой: майонез</w:t>
       </w:r>
       <w:r>
@@ -10789,7 +10786,7 @@
       </w:r>
     </w:p>
     <w:p>
-      <w:hyperlink r:id="rId36" w:history="1">
+      <w:hyperlink r:id="rId35" w:history="1">
         <w:r>
           <w:rPr>
             <w:rStyle w:val="a3"/>
@@ -10814,7 +10811,7 @@
       <w:r>
         <w:t>1.  </w:t>
       </w:r>
-      <w:hyperlink r:id="rId37" w:history="1">
+      <w:hyperlink r:id="rId36" w:history="1">
         <w:r>
           <w:rPr>
             <w:rStyle w:val="a3"/>
@@ -10827,9 +10824,6 @@
         </w:r>
       </w:hyperlink>
       <w:r>
-        <w:t xml:space="preserve"> </w:t>
-      </w:r>
-      <w:r>
         <w:rPr>
           <w:rStyle w:val="value"/>
           <w:color w:val="656565"/>
@@ -10871,7 +10865,7 @@
       <w:r>
         <w:t>2.  </w:t>
       </w:r>
-      <w:hyperlink r:id="rId38" w:history="1">
+      <w:hyperlink r:id="rId37" w:history="1">
         <w:r>
           <w:rPr>
             <w:rStyle w:val="a3"/>
@@ -10884,9 +10878,6 @@
         </w:r>
       </w:hyperlink>
       <w:r>
-        <w:t xml:space="preserve"> </w:t>
-      </w:r>
-      <w:r>
         <w:rPr>
           <w:rStyle w:val="value"/>
           <w:color w:val="656565"/>
@@ -10928,7 +10919,7 @@
       <w:r>
         <w:t>3.  </w:t>
       </w:r>
-      <w:hyperlink r:id="rId39" w:history="1">
+      <w:hyperlink r:id="rId38" w:history="1">
         <w:r>
           <w:rPr>
             <w:rStyle w:val="a3"/>
@@ -10941,9 +10932,6 @@
         </w:r>
       </w:hyperlink>
       <w:r>
-        <w:t xml:space="preserve"> </w:t>
-      </w:r>
-      <w:r>
         <w:rPr>
           <w:rStyle w:val="value"/>
           <w:color w:val="656565"/>
@@ -10985,7 +10973,7 @@
       <w:r>
         <w:t>4.  </w:t>
       </w:r>
-      <w:hyperlink r:id="rId40" w:history="1">
+      <w:hyperlink r:id="rId39" w:history="1">
         <w:r>
           <w:rPr>
             <w:rStyle w:val="a3"/>
@@ -10998,9 +10986,6 @@
         </w:r>
       </w:hyperlink>
       <w:r>
-        <w:t xml:space="preserve"> </w:t>
-      </w:r>
-      <w:r>
         <w:rPr>
           <w:rStyle w:val="value"/>
           <w:color w:val="656565"/>
@@ -11042,7 +11027,7 @@
       <w:r>
         <w:t>5.  </w:t>
       </w:r>
-      <w:hyperlink r:id="rId41" w:history="1">
+      <w:hyperlink r:id="rId40" w:history="1">
         <w:r>
           <w:rPr>
             <w:rStyle w:val="a3"/>
@@ -11055,9 +11040,6 @@
         </w:r>
       </w:hyperlink>
       <w:r>
-        <w:t xml:space="preserve"> </w:t>
-      </w:r>
-      <w:r>
         <w:rPr>
           <w:rStyle w:val="value"/>
           <w:color w:val="656565"/>
@@ -11099,7 +11081,7 @@
       <w:r>
         <w:t>6.  </w:t>
       </w:r>
-      <w:hyperlink r:id="rId42" w:history="1">
+      <w:hyperlink r:id="rId41" w:history="1">
         <w:r>
           <w:rPr>
             <w:rStyle w:val="a3"/>
@@ -11112,9 +11094,6 @@
         </w:r>
       </w:hyperlink>
       <w:r>
-        <w:t xml:space="preserve"> </w:t>
-      </w:r>
-      <w:r>
         <w:rPr>
           <w:rStyle w:val="value"/>
           <w:color w:val="656565"/>
@@ -11156,7 +11135,7 @@
       <w:r>
         <w:t>7.  </w:t>
       </w:r>
-      <w:hyperlink r:id="rId43" w:history="1">
+      <w:hyperlink r:id="rId42" w:history="1">
         <w:proofErr w:type="gramStart"/>
         <w:r>
           <w:rPr>
@@ -11181,9 +11160,6 @@
         </w:r>
       </w:hyperlink>
       <w:r>
-        <w:t xml:space="preserve"> </w:t>
-      </w:r>
-      <w:r>
         <w:rPr>
           <w:rStyle w:val="type"/>
           <w:color w:val="656565"/>
@@ -11205,7 +11181,7 @@
       <w:r>
         <w:t>8.  </w:t>
       </w:r>
-      <w:hyperlink r:id="rId44" w:history="1">
+      <w:hyperlink r:id="rId43" w:history="1">
         <w:r>
           <w:rPr>
             <w:rStyle w:val="a3"/>
@@ -11218,9 +11194,6 @@
         </w:r>
       </w:hyperlink>
       <w:r>
-        <w:t xml:space="preserve"> </w:t>
-      </w:r>
-      <w:r>
         <w:rPr>
           <w:rStyle w:val="type"/>
           <w:color w:val="656565"/>
@@ -11242,7 +11215,7 @@
       <w:r>
         <w:t>9.  </w:t>
       </w:r>
-      <w:hyperlink r:id="rId45" w:history="1">
+      <w:hyperlink r:id="rId44" w:history="1">
         <w:r>
           <w:rPr>
             <w:rStyle w:val="a3"/>
@@ -11255,9 +11228,6 @@
         </w:r>
       </w:hyperlink>
       <w:r>
-        <w:t xml:space="preserve"> </w:t>
-      </w:r>
-      <w:r>
         <w:rPr>
           <w:rStyle w:val="type"/>
           <w:color w:val="656565"/>
@@ -11575,9 +11545,6 @@
         </w:rPr>
       </w:pPr>
       <w:r>
-        <w:t xml:space="preserve"> </w:t>
-      </w:r>
-      <w:r>
         <w:rPr>
           <w:rFonts w:ascii="Tahoma" w:hAnsi="Tahoma" w:cs="Tahoma"/>
           <w:b w:val="0"/>
@@ -11590,7 +11557,7 @@
       </w:r>
     </w:p>
     <w:p>
-      <w:hyperlink r:id="rId46" w:history="1">
+      <w:hyperlink r:id="rId45" w:history="1">
         <w:r>
           <w:rPr>
             <w:rStyle w:val="a3"/>
@@ -11607,12 +11574,12 @@
           <w:left w:w="0" w:type="dxa"/>
           <w:right w:w="0" w:type="dxa"/>
         </w:tblCellMar>
-        <w:tblLook w:val="04A0" w:firstRow="1" w:lastRow="0" w:firstColumn="1" w:lastColumn="0" w:noHBand="0" w:noVBand="1"/>
+        <w:tblLook w:val="04A0"/>
       </w:tblPr>
       <w:tblGrid>
-        <w:gridCol w:w="941"/>
-        <w:gridCol w:w="4752"/>
-        <w:gridCol w:w="4627"/>
+        <w:gridCol w:w="919"/>
+        <w:gridCol w:w="4637"/>
+        <w:gridCol w:w="4764"/>
       </w:tblGrid>
       <w:tr>
         <w:tc>
@@ -11766,7 +11733,7 @@
                 <w:szCs w:val="18"/>
               </w:rPr>
             </w:pPr>
-            <w:hyperlink r:id="rId47" w:history="1">
+            <w:hyperlink r:id="rId46" w:history="1">
               <w:r>
                 <w:rPr>
                   <w:rStyle w:val="a3"/>
@@ -11793,9 +11760,8 @@
             <w:shd w:val="clear" w:color="auto" w:fill="auto"/>
             <w:tcMar>
               <w:top w:w="75" w:type="dxa"/>
-              <w:left w:w="0" w:type="dxa"/>
+              <w:left w:w="135" w:type="dxa"/>
               <w:bottom w:w="75" w:type="dxa"/>
-              <w:right w:w="0" w:type="dxa"/>
             </w:tcMar>
             <w:vAlign w:val="center"/>
             <w:hideMark/>
@@ -11978,7 +11944,7 @@
                 <w:szCs w:val="18"/>
               </w:rPr>
             </w:pPr>
-            <w:hyperlink r:id="rId48" w:history="1">
+            <w:hyperlink r:id="rId47" w:history="1">
               <w:r>
                 <w:rPr>
                   <w:rStyle w:val="a3"/>
@@ -12005,9 +11971,8 @@
             <w:shd w:val="clear" w:color="auto" w:fill="auto"/>
             <w:tcMar>
               <w:top w:w="75" w:type="dxa"/>
-              <w:left w:w="0" w:type="dxa"/>
+              <w:left w:w="135" w:type="dxa"/>
               <w:bottom w:w="75" w:type="dxa"/>
-              <w:right w:w="0" w:type="dxa"/>
             </w:tcMar>
             <w:vAlign w:val="center"/>
             <w:hideMark/>
@@ -12190,7 +12155,7 @@
                 <w:szCs w:val="18"/>
               </w:rPr>
             </w:pPr>
-            <w:hyperlink r:id="rId49" w:history="1">
+            <w:hyperlink r:id="rId48" w:history="1">
               <w:r>
                 <w:rPr>
                   <w:rStyle w:val="a3"/>
@@ -12217,9 +12182,8 @@
             <w:shd w:val="clear" w:color="auto" w:fill="auto"/>
             <w:tcMar>
               <w:top w:w="75" w:type="dxa"/>
-              <w:left w:w="0" w:type="dxa"/>
+              <w:left w:w="135" w:type="dxa"/>
               <w:bottom w:w="75" w:type="dxa"/>
-              <w:right w:w="0" w:type="dxa"/>
             </w:tcMar>
             <w:vAlign w:val="center"/>
             <w:hideMark/>
@@ -12341,7 +12305,7 @@
                 <w:szCs w:val="18"/>
               </w:rPr>
             </w:pPr>
-            <w:hyperlink r:id="rId50" w:history="1">
+            <w:hyperlink r:id="rId49" w:history="1">
               <w:r>
                 <w:rPr>
                   <w:rStyle w:val="a3"/>
@@ -12368,9 +12332,8 @@
             <w:shd w:val="clear" w:color="auto" w:fill="auto"/>
             <w:tcMar>
               <w:top w:w="75" w:type="dxa"/>
-              <w:left w:w="0" w:type="dxa"/>
+              <w:left w:w="135" w:type="dxa"/>
               <w:bottom w:w="75" w:type="dxa"/>
-              <w:right w:w="0" w:type="dxa"/>
             </w:tcMar>
             <w:vAlign w:val="center"/>
             <w:hideMark/>
@@ -12553,7 +12516,7 @@
                 <w:szCs w:val="18"/>
               </w:rPr>
             </w:pPr>
-            <w:hyperlink r:id="rId51" w:history="1">
+            <w:hyperlink r:id="rId50" w:history="1">
               <w:r>
                 <w:rPr>
                   <w:rStyle w:val="a3"/>
@@ -12580,9 +12543,8 @@
             <w:shd w:val="clear" w:color="auto" w:fill="auto"/>
             <w:tcMar>
               <w:top w:w="75" w:type="dxa"/>
-              <w:left w:w="0" w:type="dxa"/>
+              <w:left w:w="135" w:type="dxa"/>
               <w:bottom w:w="75" w:type="dxa"/>
-              <w:right w:w="0" w:type="dxa"/>
             </w:tcMar>
             <w:vAlign w:val="center"/>
             <w:hideMark/>
@@ -12649,6 +12611,7 @@
                 <w:sz w:val="18"/>
                 <w:szCs w:val="18"/>
               </w:rPr>
+              <w:lastRenderedPageBreak/>
               <w:t>6.  </w:t>
             </w:r>
           </w:p>
@@ -12682,7 +12645,7 @@
                 <w:szCs w:val="18"/>
               </w:rPr>
             </w:pPr>
-            <w:hyperlink r:id="rId52" w:history="1">
+            <w:hyperlink r:id="rId51" w:history="1">
               <w:r>
                 <w:rPr>
                   <w:rStyle w:val="a3"/>
@@ -12709,9 +12672,8 @@
             <w:shd w:val="clear" w:color="auto" w:fill="auto"/>
             <w:tcMar>
               <w:top w:w="75" w:type="dxa"/>
-              <w:left w:w="0" w:type="dxa"/>
+              <w:left w:w="135" w:type="dxa"/>
               <w:bottom w:w="75" w:type="dxa"/>
-              <w:right w:w="0" w:type="dxa"/>
             </w:tcMar>
             <w:vAlign w:val="center"/>
             <w:hideMark/>
@@ -12800,7 +12762,6 @@
                 <w:sz w:val="18"/>
                 <w:szCs w:val="18"/>
               </w:rPr>
-              <w:lastRenderedPageBreak/>
               <w:t>7.  </w:t>
             </w:r>
           </w:p>
@@ -12859,9 +12820,8 @@
             <w:shd w:val="clear" w:color="auto" w:fill="auto"/>
             <w:tcMar>
               <w:top w:w="75" w:type="dxa"/>
-              <w:left w:w="0" w:type="dxa"/>
+              <w:left w:w="135" w:type="dxa"/>
               <w:bottom w:w="75" w:type="dxa"/>
-              <w:right w:w="0" w:type="dxa"/>
             </w:tcMar>
             <w:vAlign w:val="center"/>
             <w:hideMark/>
@@ -13008,9 +12968,8 @@
             <w:shd w:val="clear" w:color="auto" w:fill="auto"/>
             <w:tcMar>
               <w:top w:w="75" w:type="dxa"/>
-              <w:left w:w="0" w:type="dxa"/>
+              <w:left w:w="135" w:type="dxa"/>
               <w:bottom w:w="75" w:type="dxa"/>
-              <w:right w:w="0" w:type="dxa"/>
             </w:tcMar>
             <w:vAlign w:val="center"/>
             <w:hideMark/>
@@ -13135,9 +13094,8 @@
             <w:shd w:val="clear" w:color="auto" w:fill="auto"/>
             <w:tcMar>
               <w:top w:w="75" w:type="dxa"/>
-              <w:left w:w="0" w:type="dxa"/>
+              <w:left w:w="135" w:type="dxa"/>
               <w:bottom w:w="75" w:type="dxa"/>
-              <w:right w:w="0" w:type="dxa"/>
             </w:tcMar>
             <w:vAlign w:val="center"/>
             <w:hideMark/>
@@ -13262,9 +13220,8 @@
             <w:shd w:val="clear" w:color="auto" w:fill="auto"/>
             <w:tcMar>
               <w:top w:w="75" w:type="dxa"/>
-              <w:left w:w="0" w:type="dxa"/>
+              <w:left w:w="135" w:type="dxa"/>
               <w:bottom w:w="75" w:type="dxa"/>
-              <w:right w:w="0" w:type="dxa"/>
             </w:tcMar>
             <w:vAlign w:val="center"/>
             <w:hideMark/>
@@ -13411,9 +13368,8 @@
             <w:shd w:val="clear" w:color="auto" w:fill="auto"/>
             <w:tcMar>
               <w:top w:w="75" w:type="dxa"/>
-              <w:left w:w="0" w:type="dxa"/>
+              <w:left w:w="135" w:type="dxa"/>
               <w:bottom w:w="75" w:type="dxa"/>
-              <w:right w:w="0" w:type="dxa"/>
             </w:tcMar>
             <w:vAlign w:val="center"/>
             <w:hideMark/>
@@ -13677,11 +13633,35 @@
           <w:sz w:val="36"/>
           <w:szCs w:val="36"/>
         </w:rPr>
-        <w:t>Щи из свежей капусты</w:t>
-      </w:r>
-    </w:p>
-    <w:p>
-      <w:hyperlink r:id="rId53" w:history="1">
+        <w:t xml:space="preserve">Щи из свежей </w:t>
+      </w:r>
+      <w:proofErr w:type="spellStart"/>
+      <w:r>
+        <w:rPr>
+          <w:rFonts w:ascii="Tahoma" w:hAnsi="Tahoma" w:cs="Tahoma"/>
+          <w:b w:val="0"/>
+          <w:bCs w:val="0"/>
+          <w:color w:val="333333"/>
+          <w:sz w:val="36"/>
+          <w:szCs w:val="36"/>
+        </w:rPr>
+        <w:t>капусты</w:t>
+      </w:r>
+      <w:r>
+        <w:rPr>
+          <w:rFonts w:ascii="Tahoma" w:hAnsi="Tahoma" w:cs="Tahoma"/>
+          <w:b w:val="0"/>
+          <w:bCs w:val="0"/>
+          <w:color w:val="333333"/>
+          <w:sz w:val="36"/>
+          <w:szCs w:val="36"/>
+        </w:rPr>
+        <w:t>+</w:t>
+      </w:r>
+      <w:proofErr w:type="spellEnd"/>
+    </w:p>
+    <w:p>
+      <w:hyperlink r:id="rId52" w:history="1">
         <w:r>
           <w:rPr>
             <w:rStyle w:val="a3"/>
@@ -13706,7 +13686,7 @@
       <w:r>
         <w:t>1.  </w:t>
       </w:r>
-      <w:hyperlink r:id="rId54" w:history="1">
+      <w:hyperlink r:id="rId53" w:history="1">
         <w:r>
           <w:rPr>
             <w:rStyle w:val="a3"/>
@@ -13719,9 +13699,6 @@
         </w:r>
       </w:hyperlink>
       <w:r>
-        <w:t xml:space="preserve"> </w:t>
-      </w:r>
-      <w:r>
         <w:rPr>
           <w:rStyle w:val="value"/>
           <w:color w:val="656565"/>
@@ -13763,7 +13740,7 @@
       <w:r>
         <w:t>2.  </w:t>
       </w:r>
-      <w:hyperlink r:id="rId55" w:history="1">
+      <w:hyperlink r:id="rId54" w:history="1">
         <w:r>
           <w:rPr>
             <w:rStyle w:val="a3"/>
@@ -13776,9 +13753,6 @@
         </w:r>
       </w:hyperlink>
       <w:r>
-        <w:t xml:space="preserve"> </w:t>
-      </w:r>
-      <w:r>
         <w:rPr>
           <w:rStyle w:val="value"/>
           <w:color w:val="656565"/>
@@ -13820,7 +13794,7 @@
       <w:r>
         <w:t>3.  </w:t>
       </w:r>
-      <w:hyperlink r:id="rId56" w:history="1">
+      <w:hyperlink r:id="rId55" w:history="1">
         <w:r>
           <w:rPr>
             <w:rStyle w:val="a3"/>
@@ -13833,9 +13807,6 @@
         </w:r>
       </w:hyperlink>
       <w:r>
-        <w:t xml:space="preserve"> </w:t>
-      </w:r>
-      <w:r>
         <w:rPr>
           <w:rStyle w:val="value"/>
           <w:color w:val="656565"/>
@@ -13877,7 +13848,7 @@
       <w:r>
         <w:t>4.  </w:t>
       </w:r>
-      <w:hyperlink r:id="rId57" w:history="1">
+      <w:hyperlink r:id="rId56" w:history="1">
         <w:r>
           <w:rPr>
             <w:rStyle w:val="a3"/>
@@ -13890,9 +13861,6 @@
         </w:r>
       </w:hyperlink>
       <w:r>
-        <w:t xml:space="preserve"> </w:t>
-      </w:r>
-      <w:r>
         <w:rPr>
           <w:rStyle w:val="value"/>
           <w:color w:val="656565"/>
@@ -13934,7 +13902,7 @@
       <w:r>
         <w:t>5.  </w:t>
       </w:r>
-      <w:hyperlink r:id="rId58" w:history="1">
+      <w:hyperlink r:id="rId57" w:history="1">
         <w:r>
           <w:rPr>
             <w:rStyle w:val="a3"/>
@@ -13947,9 +13915,6 @@
         </w:r>
       </w:hyperlink>
       <w:r>
-        <w:t xml:space="preserve"> </w:t>
-      </w:r>
-      <w:r>
         <w:rPr>
           <w:rStyle w:val="value"/>
           <w:color w:val="656565"/>
@@ -13991,7 +13956,7 @@
       <w:r>
         <w:t>6.  </w:t>
       </w:r>
-      <w:hyperlink r:id="rId59" w:history="1">
+      <w:hyperlink r:id="rId58" w:history="1">
         <w:r>
           <w:rPr>
             <w:rStyle w:val="a3"/>
@@ -14004,9 +13969,6 @@
         </w:r>
       </w:hyperlink>
       <w:r>
-        <w:t xml:space="preserve"> </w:t>
-      </w:r>
-      <w:r>
         <w:rPr>
           <w:rStyle w:val="value"/>
           <w:color w:val="656565"/>
@@ -14048,7 +14010,7 @@
       <w:r>
         <w:t>7.  </w:t>
       </w:r>
-      <w:hyperlink r:id="rId60" w:history="1">
+      <w:hyperlink r:id="rId59" w:history="1">
         <w:r>
           <w:rPr>
             <w:rStyle w:val="a3"/>
@@ -14061,9 +14023,6 @@
         </w:r>
       </w:hyperlink>
       <w:r>
-        <w:t xml:space="preserve"> </w:t>
-      </w:r>
-      <w:r>
         <w:rPr>
           <w:rStyle w:val="value"/>
           <w:color w:val="656565"/>
@@ -14105,7 +14064,7 @@
       <w:r>
         <w:t>8.  </w:t>
       </w:r>
-      <w:hyperlink r:id="rId61" w:history="1">
+      <w:hyperlink r:id="rId60" w:history="1">
         <w:r>
           <w:rPr>
             <w:rStyle w:val="a3"/>
@@ -14118,9 +14077,6 @@
         </w:r>
       </w:hyperlink>
       <w:r>
-        <w:t xml:space="preserve"> </w:t>
-      </w:r>
-      <w:r>
         <w:rPr>
           <w:rStyle w:val="value"/>
           <w:color w:val="656565"/>
@@ -14360,7 +14316,7 @@
           <w:color w:val="555555"/>
         </w:rPr>
       </w:pPr>
-      <w:hyperlink r:id="rId62" w:history="1">
+      <w:hyperlink r:id="rId61" w:history="1">
         <w:r>
           <w:rPr>
             <w:rStyle w:val="a3"/>
@@ -14371,9 +14327,18 @@
           <w:t>СЕЛЬДЬ ПОД ШУБОЙ С ЯЙЦОМ</w:t>
         </w:r>
       </w:hyperlink>
-    </w:p>
-    <w:p>
-      <w:hyperlink r:id="rId63" w:history="1">
+      <w:r>
+        <w:rPr>
+          <w:rFonts w:ascii="Arial" w:hAnsi="Arial" w:cs="Arial"/>
+          <w:color w:val="auto"/>
+          <w:sz w:val="32"/>
+          <w:szCs w:val="32"/>
+        </w:rPr>
+        <w:t>+</w:t>
+      </w:r>
+    </w:p>
+    <w:p>
+      <w:hyperlink r:id="rId62" w:history="1">
         <w:r>
           <w:rPr>
             <w:rStyle w:val="a3"/>
@@ -14641,6 +14606,7 @@
           <w:sz w:val="20"/>
           <w:szCs w:val="20"/>
         </w:rPr>
+        <w:lastRenderedPageBreak/>
         <w:t xml:space="preserve">6. Лук (1 </w:t>
       </w:r>
       <w:proofErr w:type="spellStart"/>
@@ -14714,7 +14680,6 @@
           <w:sz w:val="20"/>
           <w:szCs w:val="20"/>
         </w:rPr>
-        <w:lastRenderedPageBreak/>
         <w:t>Для оформления:</w:t>
       </w:r>
     </w:p>
@@ -15212,7 +15177,7 @@
           <w:lang w:val="en-US"/>
         </w:rPr>
       </w:pPr>
-      <w:hyperlink r:id="rId64" w:history="1">
+      <w:hyperlink r:id="rId63" w:history="1">
         <w:r>
           <w:rPr>
             <w:rStyle w:val="a3"/>
@@ -15223,9 +15188,26 @@
             <w:sz w:val="36"/>
             <w:szCs w:val="36"/>
           </w:rPr>
-          <w:t>Рыба, жаренная в сыре</w:t>
+          <w:t xml:space="preserve">Рыба, жаренная в </w:t>
+        </w:r>
+        <w:proofErr w:type="spellStart"/>
+        <w:r>
+          <w:rPr>
+            <w:rStyle w:val="a3"/>
+            <w:rFonts w:ascii="Comic Sans MS" w:hAnsi="Comic Sans MS"/>
+            <w:b w:val="0"/>
+            <w:bCs w:val="0"/>
+            <w:color w:val="CC3300"/>
+            <w:sz w:val="36"/>
+            <w:szCs w:val="36"/>
+          </w:rPr>
+          <w:t>сыре</w:t>
         </w:r>
       </w:hyperlink>
+      <w:r>
+        <w:t>+</w:t>
+      </w:r>
+      <w:proofErr w:type="spellEnd"/>
     </w:p>
     <w:p>
       <w:pPr>
@@ -15523,7 +15505,7 @@
           <w:szCs w:val="36"/>
         </w:rPr>
       </w:pPr>
-      <w:hyperlink r:id="rId65" w:history="1">
+      <w:hyperlink r:id="rId64" w:history="1">
         <w:r>
           <w:rPr>
             <w:rStyle w:val="a3"/>
@@ -15539,7 +15521,7 @@
       </w:hyperlink>
     </w:p>
     <w:p>
-      <w:hyperlink r:id="rId66" w:history="1">
+      <w:hyperlink r:id="rId65" w:history="1">
         <w:r>
           <w:rPr>
             <w:rStyle w:val="a3"/>
@@ -15784,6 +15766,7 @@
           <w:szCs w:val="20"/>
           <w:lang w:eastAsia="ru-RU"/>
         </w:rPr>
+        <w:lastRenderedPageBreak/>
         <w:t xml:space="preserve">лимон - 1 </w:t>
       </w:r>
       <w:proofErr w:type="spellStart"/>
@@ -15867,7 +15850,6 @@
           <w:szCs w:val="24"/>
           <w:lang w:eastAsia="ru-RU"/>
         </w:rPr>
-        <w:lastRenderedPageBreak/>
         <w:t>Приготовление</w:t>
       </w:r>
     </w:p>
@@ -16003,7 +15985,7 @@
           <w:szCs w:val="36"/>
         </w:rPr>
       </w:pPr>
-      <w:hyperlink r:id="rId67" w:history="1">
+      <w:hyperlink r:id="rId66" w:history="1">
         <w:r>
           <w:rPr>
             <w:rStyle w:val="a3"/>
@@ -16014,12 +15996,29 @@
             <w:sz w:val="36"/>
             <w:szCs w:val="36"/>
           </w:rPr>
-          <w:t>Котлеты из рыбных консервов</w:t>
+          <w:t xml:space="preserve">Котлеты из рыбных </w:t>
+        </w:r>
+        <w:proofErr w:type="spellStart"/>
+        <w:r>
+          <w:rPr>
+            <w:rStyle w:val="a3"/>
+            <w:rFonts w:ascii="Comic Sans MS" w:hAnsi="Comic Sans MS"/>
+            <w:b w:val="0"/>
+            <w:bCs w:val="0"/>
+            <w:color w:val="CC0000"/>
+            <w:sz w:val="36"/>
+            <w:szCs w:val="36"/>
+          </w:rPr>
+          <w:t>консервов</w:t>
         </w:r>
       </w:hyperlink>
-    </w:p>
-    <w:p>
-      <w:hyperlink r:id="rId68" w:history="1">
+      <w:r>
+        <w:t>+</w:t>
+      </w:r>
+      <w:proofErr w:type="spellEnd"/>
+    </w:p>
+    <w:p>
+      <w:hyperlink r:id="rId67" w:history="1">
         <w:r>
           <w:rPr>
             <w:rStyle w:val="a3"/>
@@ -16727,7 +16726,7 @@
           <w:szCs w:val="36"/>
         </w:rPr>
       </w:pPr>
-      <w:hyperlink r:id="rId69" w:history="1">
+      <w:hyperlink r:id="rId68" w:history="1">
         <w:r>
           <w:rPr>
             <w:rStyle w:val="a3"/>
@@ -16738,360 +16737,9 @@
             <w:sz w:val="36"/>
             <w:szCs w:val="36"/>
           </w:rPr>
-          <w:t>Рыба жареная</w:t>
+          <w:t xml:space="preserve">Рыба </w:t>
         </w:r>
-      </w:hyperlink>
-    </w:p>
-    <w:p>
-      <w:hyperlink r:id="rId70" w:history="1">
-        <w:r>
-          <w:rPr>
-            <w:rStyle w:val="a3"/>
-          </w:rPr>
-          <w:t>http://gotovim-doma.by/view.php?r=129-recept-Ryba-zharenaia</w:t>
-        </w:r>
-      </w:hyperlink>
-    </w:p>
-    <w:p>
-      <w:pPr>
-        <w:shd w:val="clear" w:color="auto" w:fill="FFF0F0"/>
-        <w:spacing w:before="200" w:after="0" w:line="240" w:lineRule="auto"/>
-        <w:rPr>
-          <w:rFonts w:ascii="Comic Sans MS" w:eastAsia="Times New Roman" w:hAnsi="Comic Sans MS" w:cs="Times New Roman"/>
-          <w:color w:val="993300"/>
-          <w:sz w:val="24"/>
-          <w:szCs w:val="24"/>
-          <w:lang w:eastAsia="ru-RU"/>
-        </w:rPr>
-      </w:pPr>
-      <w:r>
-        <w:rPr>
-          <w:rFonts w:ascii="Comic Sans MS" w:eastAsia="Times New Roman" w:hAnsi="Comic Sans MS" w:cs="Times New Roman"/>
-          <w:color w:val="993300"/>
-          <w:sz w:val="24"/>
-          <w:szCs w:val="24"/>
-          <w:lang w:eastAsia="ru-RU"/>
-        </w:rPr>
-        <w:t>Состав</w:t>
-      </w:r>
-    </w:p>
-    <w:p>
-      <w:pPr>
-        <w:numPr>
-          <w:ilvl w:val="0"/>
-          <w:numId w:val="19"/>
-        </w:numPr>
-        <w:shd w:val="clear" w:color="auto" w:fill="FFF0F0"/>
-        <w:spacing w:after="0" w:line="240" w:lineRule="auto"/>
-        <w:ind w:left="225" w:right="225"/>
-        <w:rPr>
-          <w:rFonts w:ascii="Verdana" w:eastAsia="Times New Roman" w:hAnsi="Verdana" w:cs="Times New Roman"/>
-          <w:b/>
-          <w:bCs/>
-          <w:color w:val="000000"/>
-          <w:sz w:val="20"/>
-          <w:szCs w:val="20"/>
-          <w:lang w:eastAsia="ru-RU"/>
-        </w:rPr>
-      </w:pPr>
-      <w:r>
-        <w:rPr>
-          <w:rFonts w:ascii="Verdana" w:eastAsia="Times New Roman" w:hAnsi="Verdana" w:cs="Times New Roman"/>
-          <w:b/>
-          <w:bCs/>
-          <w:color w:val="000000"/>
-          <w:sz w:val="20"/>
-          <w:szCs w:val="20"/>
-          <w:lang w:eastAsia="ru-RU"/>
-        </w:rPr>
-        <w:t>карп или другая рыба,</w:t>
-      </w:r>
-    </w:p>
-    <w:p>
-      <w:pPr>
-        <w:numPr>
-          <w:ilvl w:val="0"/>
-          <w:numId w:val="19"/>
-        </w:numPr>
-        <w:shd w:val="clear" w:color="auto" w:fill="FFF0F0"/>
-        <w:spacing w:after="0" w:line="240" w:lineRule="auto"/>
-        <w:ind w:left="225" w:right="225"/>
-        <w:rPr>
-          <w:rFonts w:ascii="Verdana" w:eastAsia="Times New Roman" w:hAnsi="Verdana" w:cs="Times New Roman"/>
-          <w:b/>
-          <w:bCs/>
-          <w:color w:val="000000"/>
-          <w:sz w:val="20"/>
-          <w:szCs w:val="20"/>
-          <w:lang w:eastAsia="ru-RU"/>
-        </w:rPr>
-      </w:pPr>
-      <w:r>
-        <w:rPr>
-          <w:rFonts w:ascii="Verdana" w:eastAsia="Times New Roman" w:hAnsi="Verdana" w:cs="Times New Roman"/>
-          <w:b/>
-          <w:bCs/>
-          <w:color w:val="000000"/>
-          <w:sz w:val="20"/>
-          <w:szCs w:val="20"/>
-          <w:lang w:eastAsia="ru-RU"/>
-        </w:rPr>
-        <w:t>масло растительное для жарки,</w:t>
-      </w:r>
-    </w:p>
-    <w:p>
-      <w:pPr>
-        <w:numPr>
-          <w:ilvl w:val="0"/>
-          <w:numId w:val="19"/>
-        </w:numPr>
-        <w:shd w:val="clear" w:color="auto" w:fill="FFF0F0"/>
-        <w:spacing w:after="0" w:line="240" w:lineRule="auto"/>
-        <w:ind w:left="225" w:right="225"/>
-        <w:rPr>
-          <w:rFonts w:ascii="Verdana" w:eastAsia="Times New Roman" w:hAnsi="Verdana" w:cs="Times New Roman"/>
-          <w:b/>
-          <w:bCs/>
-          <w:color w:val="000000"/>
-          <w:sz w:val="20"/>
-          <w:szCs w:val="20"/>
-          <w:lang w:eastAsia="ru-RU"/>
-        </w:rPr>
-      </w:pPr>
-      <w:r>
-        <w:rPr>
-          <w:rFonts w:ascii="Verdana" w:eastAsia="Times New Roman" w:hAnsi="Verdana" w:cs="Times New Roman"/>
-          <w:b/>
-          <w:bCs/>
-          <w:color w:val="000000"/>
-          <w:sz w:val="20"/>
-          <w:szCs w:val="20"/>
-          <w:lang w:eastAsia="ru-RU"/>
-        </w:rPr>
-        <w:t>мука,</w:t>
-      </w:r>
-    </w:p>
-    <w:p>
-      <w:pPr>
-        <w:numPr>
-          <w:ilvl w:val="0"/>
-          <w:numId w:val="19"/>
-        </w:numPr>
-        <w:shd w:val="clear" w:color="auto" w:fill="FFF0F0"/>
-        <w:spacing w:after="0" w:line="240" w:lineRule="auto"/>
-        <w:ind w:left="225" w:right="225"/>
-        <w:rPr>
-          <w:rFonts w:ascii="Verdana" w:eastAsia="Times New Roman" w:hAnsi="Verdana" w:cs="Times New Roman"/>
-          <w:b/>
-          <w:bCs/>
-          <w:color w:val="000000"/>
-          <w:sz w:val="20"/>
-          <w:szCs w:val="20"/>
-          <w:lang w:eastAsia="ru-RU"/>
-        </w:rPr>
-      </w:pPr>
-      <w:r>
-        <w:rPr>
-          <w:rFonts w:ascii="Verdana" w:eastAsia="Times New Roman" w:hAnsi="Verdana" w:cs="Times New Roman"/>
-          <w:b/>
-          <w:bCs/>
-          <w:color w:val="000000"/>
-          <w:sz w:val="20"/>
-          <w:szCs w:val="20"/>
-          <w:lang w:eastAsia="ru-RU"/>
-        </w:rPr>
-        <w:t>соль,</w:t>
-      </w:r>
-    </w:p>
-    <w:p>
-      <w:pPr>
-        <w:numPr>
-          <w:ilvl w:val="0"/>
-          <w:numId w:val="19"/>
-        </w:numPr>
-        <w:shd w:val="clear" w:color="auto" w:fill="FFF0F0"/>
-        <w:spacing w:after="0" w:line="240" w:lineRule="auto"/>
-        <w:ind w:left="225" w:right="225"/>
-        <w:rPr>
-          <w:rFonts w:ascii="Verdana" w:eastAsia="Times New Roman" w:hAnsi="Verdana" w:cs="Times New Roman"/>
-          <w:b/>
-          <w:bCs/>
-          <w:color w:val="000000"/>
-          <w:sz w:val="20"/>
-          <w:szCs w:val="20"/>
-          <w:lang w:eastAsia="ru-RU"/>
-        </w:rPr>
-      </w:pPr>
-      <w:r>
-        <w:rPr>
-          <w:rFonts w:ascii="Verdana" w:eastAsia="Times New Roman" w:hAnsi="Verdana" w:cs="Times New Roman"/>
-          <w:b/>
-          <w:bCs/>
-          <w:color w:val="000000"/>
-          <w:sz w:val="20"/>
-          <w:szCs w:val="20"/>
-          <w:lang w:eastAsia="ru-RU"/>
-        </w:rPr>
-        <w:t>перец</w:t>
-      </w:r>
-    </w:p>
-    <w:p>
-      <w:pPr>
-        <w:shd w:val="clear" w:color="auto" w:fill="FFF0F0"/>
-        <w:spacing w:before="200" w:after="0" w:line="240" w:lineRule="auto"/>
-        <w:rPr>
-          <w:rFonts w:ascii="Comic Sans MS" w:eastAsia="Times New Roman" w:hAnsi="Comic Sans MS" w:cs="Times New Roman"/>
-          <w:color w:val="993300"/>
-          <w:sz w:val="24"/>
-          <w:szCs w:val="24"/>
-          <w:lang w:eastAsia="ru-RU"/>
-        </w:rPr>
-      </w:pPr>
-      <w:r>
-        <w:rPr>
-          <w:rFonts w:ascii="Comic Sans MS" w:eastAsia="Times New Roman" w:hAnsi="Comic Sans MS" w:cs="Times New Roman"/>
-          <w:color w:val="993300"/>
-          <w:sz w:val="24"/>
-          <w:szCs w:val="24"/>
-          <w:lang w:eastAsia="ru-RU"/>
-        </w:rPr>
-        <w:t>Приготовление</w:t>
-      </w:r>
-    </w:p>
-    <w:p>
-      <w:pPr>
-        <w:shd w:val="clear" w:color="auto" w:fill="FFF0F0"/>
-        <w:spacing w:after="0" w:line="240" w:lineRule="auto"/>
-        <w:rPr>
-          <w:rFonts w:ascii="Verdana" w:eastAsia="Times New Roman" w:hAnsi="Verdana" w:cs="Times New Roman"/>
-          <w:color w:val="000000"/>
-          <w:sz w:val="20"/>
-          <w:szCs w:val="20"/>
-          <w:lang w:eastAsia="ru-RU"/>
-        </w:rPr>
-      </w:pPr>
-      <w:r>
-        <w:rPr>
-          <w:rFonts w:ascii="Verdana" w:eastAsia="Times New Roman" w:hAnsi="Verdana" w:cs="Times New Roman"/>
-          <w:color w:val="000000"/>
-          <w:sz w:val="20"/>
-          <w:szCs w:val="20"/>
-          <w:lang w:eastAsia="ru-RU"/>
-        </w:rPr>
-        <w:t>Рыбу вымыть, очистить от чешуи, отрезать голову.</w:t>
-      </w:r>
-      <w:r>
-        <w:rPr>
-          <w:rFonts w:ascii="Verdana" w:eastAsia="Times New Roman" w:hAnsi="Verdana" w:cs="Times New Roman"/>
-          <w:color w:val="000000"/>
-          <w:sz w:val="20"/>
-          <w:szCs w:val="20"/>
-          <w:lang w:eastAsia="ru-RU"/>
-        </w:rPr>
-        <w:br/>
-        <w:t>Разрезать брюшко, удалить внутренности, стараясь не повредить желчный пузырь.</w:t>
-      </w:r>
-      <w:r>
-        <w:rPr>
-          <w:rFonts w:ascii="Verdana" w:eastAsia="Times New Roman" w:hAnsi="Verdana" w:cs="Times New Roman"/>
-          <w:color w:val="000000"/>
-          <w:sz w:val="20"/>
-          <w:szCs w:val="20"/>
-          <w:lang w:eastAsia="ru-RU"/>
-        </w:rPr>
-        <w:br/>
-        <w:t>Еще раз промыть рыбу и разрезать на порционные куски и обсушить.</w:t>
-      </w:r>
-    </w:p>
-    <w:p>
-      <w:pPr>
-        <w:shd w:val="clear" w:color="auto" w:fill="FFF0F0"/>
-        <w:spacing w:after="0" w:line="240" w:lineRule="auto"/>
-        <w:rPr>
-          <w:rFonts w:ascii="Verdana" w:eastAsia="Times New Roman" w:hAnsi="Verdana" w:cs="Times New Roman"/>
-          <w:color w:val="000000"/>
-          <w:sz w:val="20"/>
-          <w:szCs w:val="20"/>
-          <w:lang w:eastAsia="ru-RU"/>
-        </w:rPr>
-      </w:pPr>
-      <w:r>
-        <w:rPr>
-          <w:rFonts w:ascii="Verdana" w:eastAsia="Times New Roman" w:hAnsi="Verdana" w:cs="Times New Roman"/>
-          <w:color w:val="000000"/>
-          <w:sz w:val="20"/>
-          <w:szCs w:val="20"/>
-          <w:lang w:eastAsia="ru-RU"/>
-        </w:rPr>
-        <w:t>Каждый кусочек посолить, поперчить и обвалять в муке.</w:t>
-      </w:r>
-      <w:r>
-        <w:rPr>
-          <w:rFonts w:ascii="Verdana" w:eastAsia="Times New Roman" w:hAnsi="Verdana" w:cs="Times New Roman"/>
-          <w:color w:val="000000"/>
-          <w:sz w:val="20"/>
-          <w:szCs w:val="20"/>
-          <w:lang w:eastAsia="ru-RU"/>
-        </w:rPr>
-        <w:br/>
-        <w:t>Выложить куски рыбы на сковороду с хорошо разогретым маслом и обжарить ~2-3 минуты с двух сторон на среднем огне.</w:t>
-      </w:r>
-    </w:p>
-    <w:p>
-      <w:pPr>
-        <w:shd w:val="clear" w:color="auto" w:fill="FFF0F0"/>
-        <w:spacing w:after="0" w:line="240" w:lineRule="auto"/>
-        <w:rPr>
-          <w:rFonts w:ascii="Verdana" w:eastAsia="Times New Roman" w:hAnsi="Verdana" w:cs="Times New Roman"/>
-          <w:color w:val="000000"/>
-          <w:sz w:val="20"/>
-          <w:szCs w:val="20"/>
-          <w:lang w:eastAsia="ru-RU"/>
-        </w:rPr>
-      </w:pPr>
-      <w:r>
-        <w:rPr>
-          <w:rFonts w:ascii="Verdana" w:eastAsia="Times New Roman" w:hAnsi="Verdana" w:cs="Times New Roman"/>
-          <w:color w:val="000000"/>
-          <w:sz w:val="20"/>
-          <w:szCs w:val="20"/>
-          <w:lang w:eastAsia="ru-RU"/>
-        </w:rPr>
-        <w:t>Затем кусочки перевернуть и обжарить еще 1-2 минуты на среднем огне.</w:t>
-      </w:r>
-      <w:r>
-        <w:rPr>
-          <w:rFonts w:ascii="Verdana" w:eastAsia="Times New Roman" w:hAnsi="Verdana" w:cs="Times New Roman"/>
-          <w:color w:val="000000"/>
-          <w:sz w:val="20"/>
-          <w:szCs w:val="20"/>
-          <w:lang w:eastAsia="ru-RU"/>
-        </w:rPr>
-        <w:br/>
-        <w:t>Огонь уменьшить, накрыть сковородку крышкой и довести рыбу до готовности ~5 минут.</w:t>
-      </w:r>
-    </w:p>
-    <w:p>
-      <w:r>
-        <w:t>-----------------------------------------------------------------------------------</w:t>
-      </w:r>
-    </w:p>
-    <w:p>
-      <w:pPr>
-        <w:pStyle w:val="1"/>
-        <w:shd w:val="clear" w:color="auto" w:fill="FFF0F0"/>
-        <w:spacing w:before="0" w:beforeAutospacing="0" w:after="0" w:afterAutospacing="0"/>
-        <w:jc w:val="center"/>
-        <w:rPr>
-          <w:rFonts w:ascii="Comic Sans MS" w:hAnsi="Comic Sans MS"/>
-          <w:b w:val="0"/>
-          <w:bCs w:val="0"/>
-          <w:color w:val="CC3300"/>
-          <w:sz w:val="36"/>
-          <w:szCs w:val="36"/>
-        </w:rPr>
-      </w:pPr>
-      <w:hyperlink r:id="rId71" w:history="1">
+        <w:proofErr w:type="spellStart"/>
         <w:r>
           <w:rPr>
             <w:rStyle w:val="a3"/>
@@ -17102,12 +16750,401 @@
             <w:sz w:val="36"/>
             <w:szCs w:val="36"/>
           </w:rPr>
-          <w:t>Рыба, жаренная в яйце</w:t>
+          <w:t>жареная</w:t>
         </w:r>
       </w:hyperlink>
-    </w:p>
-    <w:p>
-      <w:hyperlink r:id="rId72" w:history="1">
+      <w:r>
+        <w:t>+</w:t>
+      </w:r>
+      <w:proofErr w:type="spellEnd"/>
+    </w:p>
+    <w:p>
+      <w:hyperlink r:id="rId69" w:history="1">
+        <w:r>
+          <w:rPr>
+            <w:rStyle w:val="a3"/>
+          </w:rPr>
+          <w:t>http://gotovim-doma.by/view.php?r=129-recept-Ryba-zharenaia</w:t>
+        </w:r>
+      </w:hyperlink>
+    </w:p>
+    <w:p>
+      <w:pPr>
+        <w:shd w:val="clear" w:color="auto" w:fill="FFF0F0"/>
+        <w:spacing w:before="200" w:after="0" w:line="240" w:lineRule="auto"/>
+        <w:rPr>
+          <w:rFonts w:ascii="Comic Sans MS" w:eastAsia="Times New Roman" w:hAnsi="Comic Sans MS" w:cs="Times New Roman"/>
+          <w:color w:val="993300"/>
+          <w:sz w:val="24"/>
+          <w:szCs w:val="24"/>
+          <w:lang w:eastAsia="ru-RU"/>
+        </w:rPr>
+      </w:pPr>
+      <w:r>
+        <w:rPr>
+          <w:rFonts w:ascii="Comic Sans MS" w:eastAsia="Times New Roman" w:hAnsi="Comic Sans MS" w:cs="Times New Roman"/>
+          <w:color w:val="993300"/>
+          <w:sz w:val="24"/>
+          <w:szCs w:val="24"/>
+          <w:lang w:eastAsia="ru-RU"/>
+        </w:rPr>
+        <w:t>Состав</w:t>
+      </w:r>
+    </w:p>
+    <w:p>
+      <w:pPr>
+        <w:numPr>
+          <w:ilvl w:val="0"/>
+          <w:numId w:val="19"/>
+        </w:numPr>
+        <w:shd w:val="clear" w:color="auto" w:fill="FFF0F0"/>
+        <w:spacing w:after="0" w:line="240" w:lineRule="auto"/>
+        <w:ind w:left="225" w:right="225"/>
+        <w:rPr>
+          <w:rFonts w:ascii="Verdana" w:eastAsia="Times New Roman" w:hAnsi="Verdana" w:cs="Times New Roman"/>
+          <w:b/>
+          <w:bCs/>
+          <w:color w:val="000000"/>
+          <w:sz w:val="20"/>
+          <w:szCs w:val="20"/>
+          <w:lang w:eastAsia="ru-RU"/>
+        </w:rPr>
+      </w:pPr>
+      <w:r>
+        <w:rPr>
+          <w:rFonts w:ascii="Verdana" w:eastAsia="Times New Roman" w:hAnsi="Verdana" w:cs="Times New Roman"/>
+          <w:b/>
+          <w:bCs/>
+          <w:color w:val="000000"/>
+          <w:sz w:val="20"/>
+          <w:szCs w:val="20"/>
+          <w:lang w:eastAsia="ru-RU"/>
+        </w:rPr>
+        <w:t>карп или другая рыба,</w:t>
+      </w:r>
+    </w:p>
+    <w:p>
+      <w:pPr>
+        <w:numPr>
+          <w:ilvl w:val="0"/>
+          <w:numId w:val="19"/>
+        </w:numPr>
+        <w:shd w:val="clear" w:color="auto" w:fill="FFF0F0"/>
+        <w:spacing w:after="0" w:line="240" w:lineRule="auto"/>
+        <w:ind w:left="225" w:right="225"/>
+        <w:rPr>
+          <w:rFonts w:ascii="Verdana" w:eastAsia="Times New Roman" w:hAnsi="Verdana" w:cs="Times New Roman"/>
+          <w:b/>
+          <w:bCs/>
+          <w:color w:val="000000"/>
+          <w:sz w:val="20"/>
+          <w:szCs w:val="20"/>
+          <w:lang w:eastAsia="ru-RU"/>
+        </w:rPr>
+      </w:pPr>
+      <w:r>
+        <w:rPr>
+          <w:rFonts w:ascii="Verdana" w:eastAsia="Times New Roman" w:hAnsi="Verdana" w:cs="Times New Roman"/>
+          <w:b/>
+          <w:bCs/>
+          <w:color w:val="000000"/>
+          <w:sz w:val="20"/>
+          <w:szCs w:val="20"/>
+          <w:lang w:eastAsia="ru-RU"/>
+        </w:rPr>
+        <w:t>масло растительное для жарки,</w:t>
+      </w:r>
+    </w:p>
+    <w:p>
+      <w:pPr>
+        <w:numPr>
+          <w:ilvl w:val="0"/>
+          <w:numId w:val="19"/>
+        </w:numPr>
+        <w:shd w:val="clear" w:color="auto" w:fill="FFF0F0"/>
+        <w:spacing w:after="0" w:line="240" w:lineRule="auto"/>
+        <w:ind w:left="225" w:right="225"/>
+        <w:rPr>
+          <w:rFonts w:ascii="Verdana" w:eastAsia="Times New Roman" w:hAnsi="Verdana" w:cs="Times New Roman"/>
+          <w:b/>
+          <w:bCs/>
+          <w:color w:val="000000"/>
+          <w:sz w:val="20"/>
+          <w:szCs w:val="20"/>
+          <w:lang w:eastAsia="ru-RU"/>
+        </w:rPr>
+      </w:pPr>
+      <w:r>
+        <w:rPr>
+          <w:rFonts w:ascii="Verdana" w:eastAsia="Times New Roman" w:hAnsi="Verdana" w:cs="Times New Roman"/>
+          <w:b/>
+          <w:bCs/>
+          <w:color w:val="000000"/>
+          <w:sz w:val="20"/>
+          <w:szCs w:val="20"/>
+          <w:lang w:eastAsia="ru-RU"/>
+        </w:rPr>
+        <w:t>мука,</w:t>
+      </w:r>
+    </w:p>
+    <w:p>
+      <w:pPr>
+        <w:numPr>
+          <w:ilvl w:val="0"/>
+          <w:numId w:val="19"/>
+        </w:numPr>
+        <w:shd w:val="clear" w:color="auto" w:fill="FFF0F0"/>
+        <w:spacing w:after="0" w:line="240" w:lineRule="auto"/>
+        <w:ind w:left="225" w:right="225"/>
+        <w:rPr>
+          <w:rFonts w:ascii="Verdana" w:eastAsia="Times New Roman" w:hAnsi="Verdana" w:cs="Times New Roman"/>
+          <w:b/>
+          <w:bCs/>
+          <w:color w:val="000000"/>
+          <w:sz w:val="20"/>
+          <w:szCs w:val="20"/>
+          <w:lang w:eastAsia="ru-RU"/>
+        </w:rPr>
+      </w:pPr>
+      <w:r>
+        <w:rPr>
+          <w:rFonts w:ascii="Verdana" w:eastAsia="Times New Roman" w:hAnsi="Verdana" w:cs="Times New Roman"/>
+          <w:b/>
+          <w:bCs/>
+          <w:color w:val="000000"/>
+          <w:sz w:val="20"/>
+          <w:szCs w:val="20"/>
+          <w:lang w:eastAsia="ru-RU"/>
+        </w:rPr>
+        <w:t>соль,</w:t>
+      </w:r>
+    </w:p>
+    <w:p>
+      <w:pPr>
+        <w:numPr>
+          <w:ilvl w:val="0"/>
+          <w:numId w:val="19"/>
+        </w:numPr>
+        <w:shd w:val="clear" w:color="auto" w:fill="FFF0F0"/>
+        <w:spacing w:after="0" w:line="240" w:lineRule="auto"/>
+        <w:ind w:left="225" w:right="225"/>
+        <w:rPr>
+          <w:rFonts w:ascii="Verdana" w:eastAsia="Times New Roman" w:hAnsi="Verdana" w:cs="Times New Roman"/>
+          <w:b/>
+          <w:bCs/>
+          <w:color w:val="000000"/>
+          <w:sz w:val="20"/>
+          <w:szCs w:val="20"/>
+          <w:lang w:eastAsia="ru-RU"/>
+        </w:rPr>
+      </w:pPr>
+      <w:r>
+        <w:rPr>
+          <w:rFonts w:ascii="Verdana" w:eastAsia="Times New Roman" w:hAnsi="Verdana" w:cs="Times New Roman"/>
+          <w:b/>
+          <w:bCs/>
+          <w:color w:val="000000"/>
+          <w:sz w:val="20"/>
+          <w:szCs w:val="20"/>
+          <w:lang w:eastAsia="ru-RU"/>
+        </w:rPr>
+        <w:t>перец</w:t>
+      </w:r>
+    </w:p>
+    <w:p>
+      <w:pPr>
+        <w:shd w:val="clear" w:color="auto" w:fill="FFF0F0"/>
+        <w:spacing w:before="200" w:after="0" w:line="240" w:lineRule="auto"/>
+        <w:rPr>
+          <w:rFonts w:ascii="Comic Sans MS" w:eastAsia="Times New Roman" w:hAnsi="Comic Sans MS" w:cs="Times New Roman"/>
+          <w:color w:val="993300"/>
+          <w:sz w:val="24"/>
+          <w:szCs w:val="24"/>
+          <w:lang w:eastAsia="ru-RU"/>
+        </w:rPr>
+      </w:pPr>
+      <w:r>
+        <w:rPr>
+          <w:rFonts w:ascii="Comic Sans MS" w:eastAsia="Times New Roman" w:hAnsi="Comic Sans MS" w:cs="Times New Roman"/>
+          <w:color w:val="993300"/>
+          <w:sz w:val="24"/>
+          <w:szCs w:val="24"/>
+          <w:lang w:eastAsia="ru-RU"/>
+        </w:rPr>
+        <w:t>Приготовление</w:t>
+      </w:r>
+    </w:p>
+    <w:p>
+      <w:pPr>
+        <w:shd w:val="clear" w:color="auto" w:fill="FFF0F0"/>
+        <w:spacing w:after="0" w:line="240" w:lineRule="auto"/>
+        <w:rPr>
+          <w:rFonts w:ascii="Verdana" w:eastAsia="Times New Roman" w:hAnsi="Verdana" w:cs="Times New Roman"/>
+          <w:color w:val="000000"/>
+          <w:sz w:val="20"/>
+          <w:szCs w:val="20"/>
+          <w:lang w:eastAsia="ru-RU"/>
+        </w:rPr>
+      </w:pPr>
+      <w:r>
+        <w:rPr>
+          <w:rFonts w:ascii="Verdana" w:eastAsia="Times New Roman" w:hAnsi="Verdana" w:cs="Times New Roman"/>
+          <w:color w:val="000000"/>
+          <w:sz w:val="20"/>
+          <w:szCs w:val="20"/>
+          <w:lang w:eastAsia="ru-RU"/>
+        </w:rPr>
+        <w:t>Рыбу вымыть, очистить от чешуи, отрезать голову.</w:t>
+      </w:r>
+      <w:r>
+        <w:rPr>
+          <w:rFonts w:ascii="Verdana" w:eastAsia="Times New Roman" w:hAnsi="Verdana" w:cs="Times New Roman"/>
+          <w:color w:val="000000"/>
+          <w:sz w:val="20"/>
+          <w:szCs w:val="20"/>
+          <w:lang w:eastAsia="ru-RU"/>
+        </w:rPr>
+        <w:br/>
+        <w:t>Разрезать брюшко, удалить внутренности, стараясь не повредить желчный пузырь.</w:t>
+      </w:r>
+      <w:r>
+        <w:rPr>
+          <w:rFonts w:ascii="Verdana" w:eastAsia="Times New Roman" w:hAnsi="Verdana" w:cs="Times New Roman"/>
+          <w:color w:val="000000"/>
+          <w:sz w:val="20"/>
+          <w:szCs w:val="20"/>
+          <w:lang w:eastAsia="ru-RU"/>
+        </w:rPr>
+        <w:br/>
+        <w:t>Еще раз промыть рыбу и разрезать на порционные куски и обсушить.</w:t>
+      </w:r>
+    </w:p>
+    <w:p>
+      <w:pPr>
+        <w:shd w:val="clear" w:color="auto" w:fill="FFF0F0"/>
+        <w:spacing w:after="0" w:line="240" w:lineRule="auto"/>
+        <w:rPr>
+          <w:rFonts w:ascii="Verdana" w:eastAsia="Times New Roman" w:hAnsi="Verdana" w:cs="Times New Roman"/>
+          <w:color w:val="000000"/>
+          <w:sz w:val="20"/>
+          <w:szCs w:val="20"/>
+          <w:lang w:eastAsia="ru-RU"/>
+        </w:rPr>
+      </w:pPr>
+      <w:r>
+        <w:rPr>
+          <w:rFonts w:ascii="Verdana" w:eastAsia="Times New Roman" w:hAnsi="Verdana" w:cs="Times New Roman"/>
+          <w:color w:val="000000"/>
+          <w:sz w:val="20"/>
+          <w:szCs w:val="20"/>
+          <w:lang w:eastAsia="ru-RU"/>
+        </w:rPr>
+        <w:t>Каждый кусочек посолить, поперчить и обвалять в муке.</w:t>
+      </w:r>
+      <w:r>
+        <w:rPr>
+          <w:rFonts w:ascii="Verdana" w:eastAsia="Times New Roman" w:hAnsi="Verdana" w:cs="Times New Roman"/>
+          <w:color w:val="000000"/>
+          <w:sz w:val="20"/>
+          <w:szCs w:val="20"/>
+          <w:lang w:eastAsia="ru-RU"/>
+        </w:rPr>
+        <w:br/>
+        <w:t>Выложить куски рыбы на сковороду с хорошо разогретым маслом и обжарить ~2-3 минуты с двух сторон на среднем огне.</w:t>
+      </w:r>
+    </w:p>
+    <w:p>
+      <w:pPr>
+        <w:shd w:val="clear" w:color="auto" w:fill="FFF0F0"/>
+        <w:spacing w:after="0" w:line="240" w:lineRule="auto"/>
+        <w:rPr>
+          <w:rFonts w:ascii="Verdana" w:eastAsia="Times New Roman" w:hAnsi="Verdana" w:cs="Times New Roman"/>
+          <w:color w:val="000000"/>
+          <w:sz w:val="20"/>
+          <w:szCs w:val="20"/>
+          <w:lang w:eastAsia="ru-RU"/>
+        </w:rPr>
+      </w:pPr>
+      <w:r>
+        <w:rPr>
+          <w:rFonts w:ascii="Verdana" w:eastAsia="Times New Roman" w:hAnsi="Verdana" w:cs="Times New Roman"/>
+          <w:color w:val="000000"/>
+          <w:sz w:val="20"/>
+          <w:szCs w:val="20"/>
+          <w:lang w:eastAsia="ru-RU"/>
+        </w:rPr>
+        <w:lastRenderedPageBreak/>
+        <w:t>Затем кусочки перевернуть и обжарить еще 1-2 минуты на среднем огне.</w:t>
+      </w:r>
+      <w:r>
+        <w:rPr>
+          <w:rFonts w:ascii="Verdana" w:eastAsia="Times New Roman" w:hAnsi="Verdana" w:cs="Times New Roman"/>
+          <w:color w:val="000000"/>
+          <w:sz w:val="20"/>
+          <w:szCs w:val="20"/>
+          <w:lang w:eastAsia="ru-RU"/>
+        </w:rPr>
+        <w:br/>
+        <w:t>Огонь уменьшить, накрыть сковородку крышкой и довести рыбу до готовности ~5 минут.</w:t>
+      </w:r>
+    </w:p>
+    <w:p>
+      <w:r>
+        <w:t>-----------------------------------------------------------------------------------</w:t>
+      </w:r>
+    </w:p>
+    <w:p>
+      <w:pPr>
+        <w:pStyle w:val="1"/>
+        <w:shd w:val="clear" w:color="auto" w:fill="FFF0F0"/>
+        <w:spacing w:before="0" w:beforeAutospacing="0" w:after="0" w:afterAutospacing="0"/>
+        <w:jc w:val="center"/>
+        <w:rPr>
+          <w:rFonts w:ascii="Comic Sans MS" w:hAnsi="Comic Sans MS"/>
+          <w:b w:val="0"/>
+          <w:bCs w:val="0"/>
+          <w:color w:val="CC3300"/>
+          <w:sz w:val="36"/>
+          <w:szCs w:val="36"/>
+        </w:rPr>
+      </w:pPr>
+      <w:hyperlink r:id="rId70" w:history="1">
+        <w:r>
+          <w:rPr>
+            <w:rStyle w:val="a3"/>
+            <w:rFonts w:ascii="Comic Sans MS" w:hAnsi="Comic Sans MS"/>
+            <w:b w:val="0"/>
+            <w:bCs w:val="0"/>
+            <w:color w:val="CC3300"/>
+            <w:sz w:val="36"/>
+            <w:szCs w:val="36"/>
+          </w:rPr>
+          <w:t xml:space="preserve">Рыба, жаренная в </w:t>
+        </w:r>
+        <w:proofErr w:type="spellStart"/>
+        <w:r>
+          <w:rPr>
+            <w:rStyle w:val="a3"/>
+            <w:rFonts w:ascii="Comic Sans MS" w:hAnsi="Comic Sans MS"/>
+            <w:b w:val="0"/>
+            <w:bCs w:val="0"/>
+            <w:color w:val="CC3300"/>
+            <w:sz w:val="36"/>
+            <w:szCs w:val="36"/>
+          </w:rPr>
+          <w:t>яйце</w:t>
+        </w:r>
+      </w:hyperlink>
+      <w:r>
+        <w:t>+</w:t>
+      </w:r>
+      <w:proofErr w:type="spellEnd"/>
+      <w:r>
+        <w:tab/>
+      </w:r>
+    </w:p>
+    <w:p>
+      <w:hyperlink r:id="rId71" w:history="1">
         <w:r>
           <w:rPr>
             <w:rStyle w:val="a3"/>
@@ -17437,7 +17474,7 @@
           <w:szCs w:val="36"/>
         </w:rPr>
       </w:pPr>
-      <w:hyperlink r:id="rId73" w:history="1">
+      <w:hyperlink r:id="rId72" w:history="1">
         <w:r>
           <w:rPr>
             <w:rStyle w:val="a3"/>
@@ -17453,7 +17490,7 @@
       </w:hyperlink>
     </w:p>
     <w:p>
-      <w:hyperlink r:id="rId74" w:history="1">
+      <w:hyperlink r:id="rId73" w:history="1">
         <w:r>
           <w:rPr>
             <w:rStyle w:val="a3"/>
@@ -17600,18 +17637,6 @@
           <w:lang w:eastAsia="ru-RU"/>
         </w:rPr>
       </w:pPr>
-      <w:r>
-        <w:rPr>
-          <w:rFonts w:ascii="Verdana" w:eastAsia="Times New Roman" w:hAnsi="Verdana" w:cs="Times New Roman"/>
-          <w:b/>
-          <w:bCs/>
-          <w:color w:val="000000"/>
-          <w:sz w:val="20"/>
-          <w:szCs w:val="20"/>
-          <w:lang w:eastAsia="ru-RU"/>
-        </w:rPr>
-        <w:t>хмели-</w:t>
-      </w:r>
       <w:proofErr w:type="spellStart"/>
       <w:r>
         <w:rPr>
@@ -17623,7 +17648,7 @@
           <w:szCs w:val="20"/>
           <w:lang w:eastAsia="ru-RU"/>
         </w:rPr>
-        <w:t>сунели</w:t>
+        <w:t>хмели-сунели</w:t>
       </w:r>
       <w:proofErr w:type="spellEnd"/>
       <w:r>
@@ -17881,7 +17906,7 @@
           <w:szCs w:val="36"/>
         </w:rPr>
       </w:pPr>
-      <w:hyperlink r:id="rId75" w:history="1">
+      <w:hyperlink r:id="rId74" w:history="1">
         <w:r>
           <w:rPr>
             <w:rStyle w:val="a3"/>
@@ -17897,7 +17922,7 @@
       </w:hyperlink>
     </w:p>
     <w:p>
-      <w:hyperlink r:id="rId76" w:history="1">
+      <w:hyperlink r:id="rId75" w:history="1">
         <w:r>
           <w:rPr>
             <w:rStyle w:val="a3"/>
@@ -18266,6 +18291,7 @@
           <w:szCs w:val="20"/>
           <w:lang w:eastAsia="ru-RU"/>
         </w:rPr>
+        <w:lastRenderedPageBreak/>
         <w:t>Форель вымыть, удалить внутренности и жабры, еще раз промыть и обсушить.</w:t>
       </w:r>
       <w:r>
@@ -18332,16 +18358,6 @@
           <w:lang w:eastAsia="ru-RU"/>
         </w:rPr>
         <w:br/>
-      </w:r>
-      <w:r>
-        <w:rPr>
-          <w:rFonts w:ascii="Verdana" w:eastAsia="Times New Roman" w:hAnsi="Verdana" w:cs="Times New Roman"/>
-          <w:color w:val="000000"/>
-          <w:sz w:val="20"/>
-          <w:szCs w:val="20"/>
-          <w:lang w:eastAsia="ru-RU"/>
-        </w:rPr>
-        <w:lastRenderedPageBreak/>
         <w:t>Из одного-двух кружков лимона отжать сок и соединить его с 1 столовой ложкой оливкового или растительного масла. Обмазать рыбу оливковым маслом с соком лимона.</w:t>
       </w:r>
       <w:r>
@@ -18499,7 +18515,7 @@
           <w:szCs w:val="36"/>
         </w:rPr>
       </w:pPr>
-      <w:hyperlink r:id="rId77" w:history="1">
+      <w:hyperlink r:id="rId76" w:history="1">
         <w:r>
           <w:rPr>
             <w:rStyle w:val="a3"/>
@@ -18515,7 +18531,7 @@
       </w:hyperlink>
     </w:p>
     <w:p>
-      <w:hyperlink r:id="rId78" w:history="1">
+      <w:hyperlink r:id="rId77" w:history="1">
         <w:r>
           <w:rPr>
             <w:rStyle w:val="a3"/>
@@ -18868,7 +18884,7 @@
           <w:szCs w:val="36"/>
         </w:rPr>
       </w:pPr>
-      <w:hyperlink r:id="rId79" w:history="1">
+      <w:hyperlink r:id="rId78" w:history="1">
         <w:r>
           <w:rPr>
             <w:rStyle w:val="a3"/>
@@ -18884,7 +18900,7 @@
       </w:hyperlink>
     </w:p>
     <w:p>
-      <w:hyperlink r:id="rId80" w:history="1">
+      <w:hyperlink r:id="rId79" w:history="1">
         <w:r>
           <w:rPr>
             <w:rStyle w:val="a3"/>
@@ -19259,20 +19275,7 @@
           <w:szCs w:val="20"/>
           <w:lang w:eastAsia="ru-RU"/>
         </w:rPr>
-        <w:t xml:space="preserve">майонез - 2 </w:t>
-      </w:r>
-      <w:proofErr w:type="spellStart"/>
-      <w:r>
-        <w:rPr>
-          <w:rFonts w:ascii="Verdana" w:eastAsia="Times New Roman" w:hAnsi="Verdana" w:cs="Times New Roman"/>
-          <w:b/>
-          <w:bCs/>
-          <w:color w:val="000000"/>
-          <w:sz w:val="20"/>
-          <w:szCs w:val="20"/>
-          <w:lang w:eastAsia="ru-RU"/>
-        </w:rPr>
-        <w:t>ст</w:t>
+        <w:t>майонез - 2 ст</w:t>
       </w:r>
       <w:proofErr w:type="gramStart"/>
       <w:r>
@@ -19287,7 +19290,6 @@
         </w:rPr>
         <w:t>.л</w:t>
       </w:r>
-      <w:proofErr w:type="spellEnd"/>
       <w:proofErr w:type="gramEnd"/>
       <w:r>
         <w:rPr>
@@ -19395,20 +19397,7 @@
           <w:szCs w:val="20"/>
           <w:lang w:eastAsia="ru-RU"/>
         </w:rPr>
-        <w:t xml:space="preserve">мука - 2-3 </w:t>
-      </w:r>
-      <w:proofErr w:type="spellStart"/>
-      <w:r>
-        <w:rPr>
-          <w:rFonts w:ascii="Verdana" w:eastAsia="Times New Roman" w:hAnsi="Verdana" w:cs="Times New Roman"/>
-          <w:b/>
-          <w:bCs/>
-          <w:color w:val="000000"/>
-          <w:sz w:val="20"/>
-          <w:szCs w:val="20"/>
-          <w:lang w:eastAsia="ru-RU"/>
-        </w:rPr>
-        <w:t>ст</w:t>
+        <w:t>мука - 2-3 ст</w:t>
       </w:r>
       <w:proofErr w:type="gramStart"/>
       <w:r>
@@ -19423,7 +19412,6 @@
         </w:rPr>
         <w:t>.л</w:t>
       </w:r>
-      <w:proofErr w:type="spellEnd"/>
       <w:proofErr w:type="gramEnd"/>
     </w:p>
     <w:p>
@@ -19537,7 +19525,7 @@
 </file>
 
 <file path=word/numbering.xml><?xml version="1.0" encoding="utf-8"?>
-<w:numbering xmlns:wpc="http://schemas.microsoft.com/office/word/2010/wordprocessingCanvas" xmlns:mc="http://schemas.openxmlformats.org/markup-compatibility/2006" xmlns:o="urn:schemas-microsoft-com:office:office" xmlns:r="http://schemas.openxmlformats.org/officeDocument/2006/relationships" xmlns:m="http://schemas.openxmlformats.org/officeDocument/2006/math" xmlns:v="urn:schemas-microsoft-com:vml" xmlns:wp14="http://schemas.microsoft.com/office/word/2010/wordprocessingDrawing" xmlns:wp="http://schemas.openxmlformats.org/drawingml/2006/wordprocessingDrawing" xmlns:w10="urn:schemas-microsoft-com:office:word" xmlns:w="http://schemas.openxmlformats.org/wordprocessingml/2006/main" xmlns:w14="http://schemas.microsoft.com/office/word/2010/wordml" xmlns:wpg="http://schemas.microsoft.com/office/word/2010/wordprocessingGroup" xmlns:wpi="http://schemas.microsoft.com/office/word/2010/wordprocessingInk" xmlns:wne="http://schemas.microsoft.com/office/word/2006/wordml" xmlns:wps="http://schemas.microsoft.com/office/word/2010/wordprocessingShape" mc:Ignorable="w14 wp14">
+<w:numbering xmlns:ve="http://schemas.openxmlformats.org/markup-compatibility/2006" xmlns:o="urn:schemas-microsoft-com:office:office" xmlns:r="http://schemas.openxmlformats.org/officeDocument/2006/relationships" xmlns:m="http://schemas.openxmlformats.org/officeDocument/2006/math" xmlns:v="urn:schemas-microsoft-com:vml" xmlns:wp="http://schemas.openxmlformats.org/drawingml/2006/wordprocessingDrawing" xmlns:w10="urn:schemas-microsoft-com:office:word" xmlns:w="http://schemas.openxmlformats.org/wordprocessingml/2006/main" xmlns:wne="http://schemas.microsoft.com/office/word/2006/wordml">
   <w:abstractNum w:abstractNumId="0">
     <w:nsid w:val="024D73EF"/>
     <w:multiLevelType w:val="multilevel"/>
@@ -23154,7 +23142,7 @@
 </file>
 
 <file path=word/styles.xml><?xml version="1.0" encoding="utf-8"?>
-<w:styles xmlns:mc="http://schemas.openxmlformats.org/markup-compatibility/2006" xmlns:r="http://schemas.openxmlformats.org/officeDocument/2006/relationships" xmlns:w="http://schemas.openxmlformats.org/wordprocessingml/2006/main" xmlns:w14="http://schemas.microsoft.com/office/word/2010/wordml" mc:Ignorable="w14">
+<w:styles xmlns:r="http://schemas.openxmlformats.org/officeDocument/2006/relationships" xmlns:w="http://schemas.openxmlformats.org/wordprocessingml/2006/main">
   <w:docDefaults>
     <w:rPrDefault>
       <w:rPr>
@@ -23312,6 +23300,7 @@
   <w:style w:type="paragraph" w:default="1" w:styleId="a">
     <w:name w:val="Normal"/>
     <w:qFormat/>
+    <w:rsid w:val="00C32AA2"/>
   </w:style>
   <w:style w:type="paragraph" w:styleId="1">
     <w:name w:val="heading 1"/>
@@ -23370,6 +23359,7 @@
     <w:uiPriority w:val="99"/>
     <w:semiHidden/>
     <w:unhideWhenUsed/>
+    <w:qFormat/>
     <w:tblPr>
       <w:tblInd w:w="0" w:type="dxa"/>
       <w:tblCellMar>
